--- a/自然辩证法/2023秋.docx
+++ b/自然辩证法/2023秋.docx
@@ -1,6 +1,6 @@
 
 <file path=word/document.xml><?xml version="1.0" encoding="utf-8"?>
-<w:document xmlns:wpc="http://schemas.microsoft.com/office/word/2010/wordprocessingCanvas" xmlns:cx="http://schemas.microsoft.com/office/drawing/2014/chartex" xmlns:cx1="http://schemas.microsoft.com/office/drawing/2015/9/8/chartex" xmlns:cx2="http://schemas.microsoft.com/office/drawing/2015/10/21/chartex" xmlns:cx3="http://schemas.microsoft.com/office/drawing/2016/5/9/chartex" xmlns:cx4="http://schemas.microsoft.com/office/drawing/2016/5/10/chartex" xmlns:cx5="http://schemas.microsoft.com/office/drawing/2016/5/11/chartex" xmlns:cx6="http://schemas.microsoft.com/office/drawing/2016/5/12/chartex" xmlns:cx7="http://schemas.microsoft.com/office/drawing/2016/5/13/chartex" xmlns:cx8="http://schemas.microsoft.com/office/drawing/2016/5/14/chartex" xmlns:mc="http://schemas.openxmlformats.org/markup-compatibility/2006" xmlns:aink="http://schemas.microsoft.com/office/drawing/2016/ink" xmlns:am3d="http://schemas.microsoft.com/office/drawing/2017/model3d" xmlns:o="urn:schemas-microsoft-com:office:office" xmlns:oel="http://schemas.microsoft.com/office/2019/extlst" xmlns:r="http://schemas.openxmlformats.org/officeDocument/2006/relationships" xmlns:m="http://schemas.openxmlformats.org/officeDocument/2006/math" xmlns:v="urn:schemas-microsoft-com:vml" xmlns:wp14="http://schemas.microsoft.com/office/word/2010/wordprocessingDrawing" xmlns:wp="http://schemas.openxmlformats.org/drawingml/2006/wordprocessingDrawing" xmlns:w10="urn:schemas-microsoft-com:office:word" xmlns:w="http://schemas.openxmlformats.org/wordprocessingml/2006/main" xmlns:w14="http://schemas.microsoft.com/office/word/2010/wordml" xmlns:w15="http://schemas.microsoft.com/office/word/2012/wordml" xmlns:w16cex="http://schemas.microsoft.com/office/word/2018/wordml/cex" xmlns:w16cid="http://schemas.microsoft.com/office/word/2016/wordml/cid" xmlns:w16="http://schemas.microsoft.com/office/word/2018/wordml" xmlns:w16sdtdh="http://schemas.microsoft.com/office/word/2020/wordml/sdtdatahash" xmlns:w16se="http://schemas.microsoft.com/office/word/2015/wordml/symex" xmlns:wpg="http://schemas.microsoft.com/office/word/2010/wordprocessingGroup" xmlns:wpi="http://schemas.microsoft.com/office/word/2010/wordprocessingInk" xmlns:wne="http://schemas.microsoft.com/office/word/2006/wordml" xmlns:wps="http://schemas.microsoft.com/office/word/2010/wordprocessingShape" mc:Ignorable="w14 w15 w16se w16cid w16 w16cex w16sdtdh wp14">
+<w:document xmlns:wpc="http://schemas.microsoft.com/office/word/2010/wordprocessingCanvas" xmlns:cx="http://schemas.microsoft.com/office/drawing/2014/chartex" xmlns:cx1="http://schemas.microsoft.com/office/drawing/2015/9/8/chartex" xmlns:cx2="http://schemas.microsoft.com/office/drawing/2015/10/21/chartex" xmlns:cx3="http://schemas.microsoft.com/office/drawing/2016/5/9/chartex" xmlns:cx4="http://schemas.microsoft.com/office/drawing/2016/5/10/chartex" xmlns:cx5="http://schemas.microsoft.com/office/drawing/2016/5/11/chartex" xmlns:cx6="http://schemas.microsoft.com/office/drawing/2016/5/12/chartex" xmlns:cx7="http://schemas.microsoft.com/office/drawing/2016/5/13/chartex" xmlns:cx8="http://schemas.microsoft.com/office/drawing/2016/5/14/chartex" xmlns:mc="http://schemas.openxmlformats.org/markup-compatibility/2006" xmlns:aink="http://schemas.microsoft.com/office/drawing/2016/ink" xmlns:am3d="http://schemas.microsoft.com/office/drawing/2017/model3d" xmlns:o="urn:schemas-microsoft-com:office:office" xmlns:r="http://schemas.openxmlformats.org/officeDocument/2006/relationships" xmlns:m="http://schemas.openxmlformats.org/officeDocument/2006/math" xmlns:v="urn:schemas-microsoft-com:vml" xmlns:wp14="http://schemas.microsoft.com/office/word/2010/wordprocessingDrawing" xmlns:wp="http://schemas.openxmlformats.org/drawingml/2006/wordprocessingDrawing" xmlns:w10="urn:schemas-microsoft-com:office:word" xmlns:w="http://schemas.openxmlformats.org/wordprocessingml/2006/main" xmlns:w14="http://schemas.microsoft.com/office/word/2010/wordml" xmlns:w15="http://schemas.microsoft.com/office/word/2012/wordml" xmlns:w16cex="http://schemas.microsoft.com/office/word/2018/wordml/cex" xmlns:w16cid="http://schemas.microsoft.com/office/word/2016/wordml/cid" xmlns:w16="http://schemas.microsoft.com/office/word/2018/wordml" xmlns:w16sdtdh="http://schemas.microsoft.com/office/word/2020/wordml/sdtdatahash" xmlns:w16se="http://schemas.microsoft.com/office/word/2015/wordml/symex" xmlns:wpg="http://schemas.microsoft.com/office/word/2010/wordprocessingGroup" xmlns:wpi="http://schemas.microsoft.com/office/word/2010/wordprocessingInk" xmlns:wne="http://schemas.microsoft.com/office/word/2006/wordml" xmlns:wps="http://schemas.microsoft.com/office/word/2010/wordprocessingShape" mc:Ignorable="w14 w15 w16se w16cid w16 w16cex w16sdtdh wp14">
   <w:body>
     <w:p>
       <w:pPr>
@@ -88,40 +88,40 @@
       <w:pPr>
         <w:spacing w:line="360" w:lineRule="auto"/>
         <w:rPr>
-          <w:rFonts w:ascii="宋体" w:eastAsia="宋体" w:hAnsi="宋体" w:hint="eastAsia"/>
-          <w:b/>
-          <w:bCs/>
-          <w:szCs w:val="21"/>
-        </w:rPr>
-      </w:pPr>
-    </w:p>
-    <w:p>
-      <w:pPr>
-        <w:spacing w:line="360" w:lineRule="auto"/>
-        <w:rPr>
-          <w:rFonts w:ascii="宋体" w:eastAsia="宋体" w:hAnsi="宋体"/>
-          <w:b/>
-          <w:bCs/>
-          <w:szCs w:val="21"/>
-        </w:rPr>
-      </w:pPr>
-    </w:p>
-    <w:p>
-      <w:pPr>
-        <w:spacing w:line="360" w:lineRule="auto"/>
-        <w:rPr>
-          <w:rFonts w:ascii="宋体" w:eastAsia="宋体" w:hAnsi="宋体"/>
-          <w:b/>
-          <w:bCs/>
-          <w:szCs w:val="21"/>
-        </w:rPr>
-      </w:pPr>
-    </w:p>
-    <w:p>
-      <w:pPr>
-        <w:spacing w:line="360" w:lineRule="auto"/>
-        <w:rPr>
-          <w:rFonts w:ascii="宋体" w:eastAsia="宋体" w:hAnsi="宋体" w:hint="eastAsia"/>
+          <w:rFonts w:ascii="宋体" w:eastAsia="宋体" w:hAnsi="宋体"/>
+          <w:b/>
+          <w:bCs/>
+          <w:szCs w:val="21"/>
+        </w:rPr>
+      </w:pPr>
+    </w:p>
+    <w:p>
+      <w:pPr>
+        <w:spacing w:line="360" w:lineRule="auto"/>
+        <w:rPr>
+          <w:rFonts w:ascii="宋体" w:eastAsia="宋体" w:hAnsi="宋体"/>
+          <w:b/>
+          <w:bCs/>
+          <w:szCs w:val="21"/>
+        </w:rPr>
+      </w:pPr>
+    </w:p>
+    <w:p>
+      <w:pPr>
+        <w:spacing w:line="360" w:lineRule="auto"/>
+        <w:rPr>
+          <w:rFonts w:ascii="宋体" w:eastAsia="宋体" w:hAnsi="宋体"/>
+          <w:b/>
+          <w:bCs/>
+          <w:szCs w:val="21"/>
+        </w:rPr>
+      </w:pPr>
+    </w:p>
+    <w:p>
+      <w:pPr>
+        <w:spacing w:line="360" w:lineRule="auto"/>
+        <w:rPr>
+          <w:rFonts w:ascii="宋体" w:eastAsia="宋体" w:hAnsi="宋体"/>
           <w:b/>
           <w:bCs/>
           <w:szCs w:val="21"/>
@@ -178,6 +178,10 @@
     <w:p>
       <w:pPr>
         <w:ind w:firstLineChars="200" w:firstLine="562"/>
+        <w:rPr>
+          <w:b/>
+          <w:bCs/>
+        </w:rPr>
       </w:pPr>
       <w:r>
         <w:rPr>
@@ -185,6 +189,36 @@
           <w:b/>
           <w:bCs/>
         </w:rPr>
+        <w:t>对科学的理解</w:t>
+      </w:r>
+    </w:p>
+    <w:p>
+      <w:pPr>
+        <w:ind w:firstLineChars="200" w:firstLine="560"/>
+      </w:pPr>
+      <w:r>
+        <w:rPr>
+          <w:rFonts w:hint="eastAsia"/>
+        </w:rPr>
+        <w:t>科学是</w:t>
+      </w:r>
+      <w:r>
+        <w:rPr>
+          <w:rFonts w:hint="eastAsia"/>
+        </w:rPr>
+        <w:t>人类通过实践对自然的认识与解释，是人类对客观世界规律的理论概括，是社会发展的一般精神成果，是“人类理论的进步”。马克思、恩格斯认为科学是排除了形而上学因素，建立在实践基础之上。</w:t>
+      </w:r>
+    </w:p>
+    <w:p>
+      <w:pPr>
+        <w:ind w:firstLineChars="200" w:firstLine="562"/>
+      </w:pPr>
+      <w:r>
+        <w:rPr>
+          <w:rFonts w:hint="eastAsia"/>
+          <w:b/>
+          <w:bCs/>
+        </w:rPr>
         <w:t>基础研究：</w:t>
       </w:r>
       <w:r>
@@ -227,6 +261,37 @@
     <w:p>
       <w:pPr>
         <w:spacing w:line="360" w:lineRule="auto"/>
+        <w:ind w:firstLineChars="200" w:firstLine="560"/>
+        <w:rPr>
+          <w:rFonts w:ascii="宋体" w:eastAsia="宋体" w:hAnsi="宋体"/>
+          <w:szCs w:val="21"/>
+        </w:rPr>
+      </w:pPr>
+      <w:r>
+        <w:rPr>
+          <w:rFonts w:ascii="宋体" w:eastAsia="宋体" w:hAnsi="宋体" w:hint="eastAsia"/>
+          <w:szCs w:val="21"/>
+        </w:rPr>
+        <w:t>根据</w:t>
+      </w:r>
+      <w:r>
+        <w:rPr>
+          <w:rFonts w:ascii="宋体" w:eastAsia="宋体" w:hAnsi="宋体" w:hint="eastAsia"/>
+          <w:szCs w:val="21"/>
+        </w:rPr>
+        <w:t>斯托克斯</w:t>
+      </w:r>
+      <w:r>
+        <w:rPr>
+          <w:rFonts w:ascii="宋体" w:eastAsia="宋体" w:hAnsi="宋体" w:hint="eastAsia"/>
+          <w:szCs w:val="21"/>
+        </w:rPr>
+        <w:t>提出的二维模型，基础研究分为“纯基础研究”和“应用引起的基础研究”，前者即布什提出的“基础研究”，又叫“基础理论研究”；后者称为“基础应用研究”。</w:t>
+      </w:r>
+    </w:p>
+    <w:p>
+      <w:pPr>
+        <w:spacing w:line="360" w:lineRule="auto"/>
         <w:ind w:firstLineChars="200" w:firstLine="562"/>
         <w:rPr>
           <w:rFonts w:ascii="宋体" w:eastAsia="宋体" w:hAnsi="宋体"/>
@@ -239,6 +304,7 @@
           <w:b/>
           <w:bCs/>
         </w:rPr>
+        <w:lastRenderedPageBreak/>
         <w:t>巴斯德象限：</w:t>
       </w:r>
       <w:r>
@@ -280,6 +346,48 @@
     <w:p>
       <w:pPr>
         <w:spacing w:line="360" w:lineRule="auto"/>
+        <w:ind w:firstLineChars="200" w:firstLine="562"/>
+        <w:rPr>
+          <w:rFonts w:ascii="宋体" w:eastAsia="宋体" w:hAnsi="宋体"/>
+          <w:b/>
+          <w:bCs/>
+          <w:szCs w:val="28"/>
+        </w:rPr>
+      </w:pPr>
+      <w:r>
+        <w:rPr>
+          <w:rFonts w:ascii="宋体" w:eastAsia="宋体" w:hAnsi="宋体" w:hint="eastAsia"/>
+          <w:b/>
+          <w:bCs/>
+          <w:szCs w:val="28"/>
+        </w:rPr>
+        <w:t>归纳方法与演绎方法：</w:t>
+      </w:r>
+    </w:p>
+    <w:p>
+      <w:pPr>
+        <w:spacing w:line="360" w:lineRule="auto"/>
+        <w:ind w:firstLineChars="200" w:firstLine="562"/>
+        <w:rPr>
+          <w:rFonts w:ascii="宋体" w:eastAsia="宋体" w:hAnsi="宋体"/>
+          <w:b/>
+          <w:bCs/>
+          <w:szCs w:val="21"/>
+        </w:rPr>
+      </w:pPr>
+      <w:r>
+        <w:rPr>
+          <w:rFonts w:ascii="宋体" w:eastAsia="宋体" w:hAnsi="宋体" w:hint="eastAsia"/>
+          <w:b/>
+          <w:bCs/>
+          <w:szCs w:val="21"/>
+        </w:rPr>
+        <w:t>归纳方法：</w:t>
+      </w:r>
+    </w:p>
+    <w:p>
+      <w:pPr>
+        <w:spacing w:line="360" w:lineRule="auto"/>
         <w:ind w:firstLineChars="200" w:firstLine="560"/>
         <w:rPr>
           <w:rFonts w:ascii="宋体" w:eastAsia="宋体" w:hAnsi="宋体"/>
@@ -291,28 +399,24 @@
           <w:rFonts w:ascii="宋体" w:eastAsia="宋体" w:hAnsi="宋体" w:hint="eastAsia"/>
           <w:szCs w:val="21"/>
         </w:rPr>
-        <w:t>根据</w:t>
-      </w:r>
-      <w:r>
-        <w:rPr>
-          <w:rFonts w:ascii="宋体" w:eastAsia="宋体" w:hAnsi="宋体" w:hint="eastAsia"/>
-          <w:szCs w:val="21"/>
-        </w:rPr>
-        <w:t>斯托克斯</w:t>
-      </w:r>
-      <w:r>
-        <w:rPr>
-          <w:rFonts w:ascii="宋体" w:eastAsia="宋体" w:hAnsi="宋体" w:hint="eastAsia"/>
-          <w:szCs w:val="21"/>
-        </w:rPr>
-        <w:t>提出的二维模型</w:t>
-      </w:r>
-      <w:r>
-        <w:rPr>
-          <w:rFonts w:ascii="宋体" w:eastAsia="宋体" w:hAnsi="宋体" w:hint="eastAsia"/>
-          <w:szCs w:val="21"/>
-        </w:rPr>
-        <w:t>，基础研究分为“纯基础研究”和“应用引起的基础研究”，前者即布什提出的“基础研究”，又叫“基础理论研究”；后者称为“基础应用研究”。</w:t>
+        <w:t>归纳是从特别到一般，寻求事物一般特征的认识方法，也是一种逻辑推理形式。归纳推理不是必然性推理，其结论具有或然性。</w:t>
+      </w:r>
+    </w:p>
+    <w:p>
+      <w:pPr>
+        <w:spacing w:line="360" w:lineRule="auto"/>
+        <w:ind w:firstLineChars="200" w:firstLine="560"/>
+        <w:rPr>
+          <w:rFonts w:ascii="宋体" w:eastAsia="宋体" w:hAnsi="宋体"/>
+          <w:szCs w:val="21"/>
+        </w:rPr>
+      </w:pPr>
+      <w:r>
+        <w:rPr>
+          <w:rFonts w:ascii="宋体" w:eastAsia="宋体" w:hAnsi="宋体" w:hint="eastAsia"/>
+          <w:szCs w:val="21"/>
+        </w:rPr>
+        <w:t>（归纳总是从许多个别事物或个别事实的观察、研究出发，归纳概括出一套所谓的对这类事物或对象的一般性结论）</w:t>
       </w:r>
     </w:p>
     <w:p>
@@ -323,18 +427,136 @@
           <w:rFonts w:ascii="宋体" w:eastAsia="宋体" w:hAnsi="宋体"/>
           <w:b/>
           <w:bCs/>
-          <w:szCs w:val="28"/>
-        </w:rPr>
-      </w:pPr>
-      <w:r>
-        <w:rPr>
-          <w:rFonts w:ascii="宋体" w:eastAsia="宋体" w:hAnsi="宋体" w:hint="eastAsia"/>
-          <w:b/>
-          <w:bCs/>
-          <w:szCs w:val="28"/>
+          <w:szCs w:val="21"/>
+        </w:rPr>
+      </w:pPr>
+      <w:r>
+        <w:rPr>
+          <w:rFonts w:ascii="宋体" w:eastAsia="宋体" w:hAnsi="宋体" w:hint="eastAsia"/>
+          <w:b/>
+          <w:bCs/>
+          <w:szCs w:val="21"/>
+        </w:rPr>
+        <w:t>演绎方法：</w:t>
+      </w:r>
+    </w:p>
+    <w:p>
+      <w:pPr>
+        <w:spacing w:line="360" w:lineRule="auto"/>
+        <w:ind w:firstLineChars="200" w:firstLine="560"/>
+        <w:rPr>
+          <w:rFonts w:ascii="宋体" w:eastAsia="宋体" w:hAnsi="宋体"/>
+          <w:szCs w:val="21"/>
+        </w:rPr>
+      </w:pPr>
+      <w:r>
+        <w:rPr>
+          <w:rFonts w:ascii="宋体" w:eastAsia="宋体" w:hAnsi="宋体" w:hint="eastAsia"/>
+          <w:szCs w:val="21"/>
+        </w:rPr>
+        <w:t>演绎是一种从对事物概括的一般性前提推论出个别性结论的认识方法。演绎与归纳的思考方向正好相反，演绎推理的结论是必然性的，只要其前提正确，推理过程正确，其结论就必然正确。</w:t>
+      </w:r>
+    </w:p>
+    <w:p>
+      <w:pPr>
+        <w:spacing w:line="360" w:lineRule="auto"/>
+        <w:ind w:firstLineChars="200" w:firstLine="562"/>
+        <w:rPr>
+          <w:rFonts w:ascii="宋体" w:eastAsia="宋体" w:hAnsi="宋体"/>
+          <w:b/>
+          <w:bCs/>
+          <w:szCs w:val="21"/>
+        </w:rPr>
+      </w:pPr>
+      <w:r>
+        <w:rPr>
+          <w:rFonts w:ascii="宋体" w:eastAsia="宋体" w:hAnsi="宋体" w:hint="eastAsia"/>
+          <w:b/>
+          <w:bCs/>
+          <w:szCs w:val="21"/>
+        </w:rPr>
+        <w:t>科学的双刃剑效应</w:t>
+      </w:r>
+    </w:p>
+    <w:p>
+      <w:pPr>
+        <w:spacing w:line="360" w:lineRule="auto"/>
+        <w:ind w:firstLineChars="200" w:firstLine="560"/>
+        <w:rPr>
+          <w:rFonts w:ascii="宋体" w:eastAsia="宋体" w:hAnsi="宋体"/>
+          <w:szCs w:val="21"/>
+        </w:rPr>
+      </w:pPr>
+      <w:r>
+        <w:rPr>
+          <w:rFonts w:ascii="宋体" w:eastAsia="宋体" w:hAnsi="宋体" w:hint="eastAsia"/>
+          <w:szCs w:val="21"/>
+        </w:rPr>
+        <w:t>科学具有双刃剑的作用</w:t>
+      </w:r>
+      <w:r>
+        <w:rPr>
+          <w:rFonts w:ascii="宋体" w:eastAsia="宋体" w:hAnsi="宋体" w:hint="eastAsia"/>
+          <w:szCs w:val="21"/>
+        </w:rPr>
+        <w:t>，</w:t>
+      </w:r>
+      <w:r>
+        <w:rPr>
+          <w:rFonts w:ascii="宋体" w:eastAsia="宋体" w:hAnsi="宋体" w:hint="eastAsia"/>
+          <w:szCs w:val="21"/>
+        </w:rPr>
+        <w:t>它一方面丰富了人类的物质生活和精神生活；另一方面也带来了威胁人类前途的全球性问题，</w:t>
+      </w:r>
+      <w:r>
+        <w:rPr>
+          <w:rFonts w:ascii="宋体" w:eastAsia="宋体" w:hAnsi="宋体" w:hint="eastAsia"/>
+          <w:szCs w:val="21"/>
+        </w:rPr>
+        <w:t>如</w:t>
+      </w:r>
+      <w:r>
+        <w:rPr>
+          <w:rFonts w:ascii="宋体" w:eastAsia="宋体" w:hAnsi="宋体" w:hint="eastAsia"/>
+          <w:szCs w:val="21"/>
+        </w:rPr>
+        <w:t>世界人口爆炸、资源枯竭、粮食危机、环境污染</w:t>
+      </w:r>
+      <w:r>
+        <w:rPr>
+          <w:rFonts w:ascii="宋体" w:eastAsia="宋体" w:hAnsi="宋体" w:hint="eastAsia"/>
+          <w:szCs w:val="21"/>
+        </w:rPr>
+        <w:t>等，</w:t>
+      </w:r>
+      <w:r>
+        <w:rPr>
+          <w:rFonts w:ascii="宋体" w:eastAsia="宋体" w:hAnsi="宋体" w:hint="eastAsia"/>
+          <w:szCs w:val="21"/>
+        </w:rPr>
+        <w:t>背离了人类的根本利益与价值目标。同时，现代科技及其产品的应用，给人的活动方式及社会生活造成单一性和格式化。这些都成为当代人文主义者对科技进行批判的客观基础。</w:t>
+      </w:r>
+    </w:p>
+    <w:p>
+      <w:pPr>
+        <w:spacing w:line="360" w:lineRule="auto"/>
+        <w:ind w:firstLineChars="200" w:firstLine="562"/>
+        <w:rPr>
+          <w:rFonts w:ascii="宋体" w:eastAsia="宋体" w:hAnsi="宋体"/>
+          <w:b/>
+          <w:bCs/>
+          <w:szCs w:val="21"/>
+        </w:rPr>
+      </w:pPr>
+      <w:r>
+        <w:rPr>
+          <w:rFonts w:ascii="宋体" w:eastAsia="宋体" w:hAnsi="宋体" w:hint="eastAsia"/>
+          <w:b/>
+          <w:bCs/>
+          <w:szCs w:val="21"/>
         </w:rPr>
         <w:lastRenderedPageBreak/>
-        <w:t>归纳方法与演绎方法：</w:t>
+        <w:t>科技是第一生产力</w:t>
       </w:r>
     </w:p>
     <w:p>
@@ -348,49 +570,6 @@
           <w:szCs w:val="21"/>
         </w:rPr>
       </w:pPr>
-      <w:r>
-        <w:rPr>
-          <w:rFonts w:ascii="宋体" w:eastAsia="宋体" w:hAnsi="宋体" w:hint="eastAsia"/>
-          <w:b/>
-          <w:bCs/>
-          <w:szCs w:val="21"/>
-        </w:rPr>
-        <w:t>归纳方法：</w:t>
-      </w:r>
-    </w:p>
-    <w:p>
-      <w:pPr>
-        <w:spacing w:line="360" w:lineRule="auto"/>
-        <w:ind w:firstLineChars="200" w:firstLine="560"/>
-        <w:rPr>
-          <w:rFonts w:ascii="宋体" w:eastAsia="宋体" w:hAnsi="宋体"/>
-          <w:szCs w:val="21"/>
-        </w:rPr>
-      </w:pPr>
-      <w:r>
-        <w:rPr>
-          <w:rFonts w:ascii="宋体" w:eastAsia="宋体" w:hAnsi="宋体" w:hint="eastAsia"/>
-          <w:szCs w:val="21"/>
-        </w:rPr>
-        <w:t>归纳是从特别到一般，寻求事物一般特征的认识方法，也是一种逻辑推理形式。归纳推理不是必然性推理，其结论具有或然性。</w:t>
-      </w:r>
-    </w:p>
-    <w:p>
-      <w:pPr>
-        <w:spacing w:line="360" w:lineRule="auto"/>
-        <w:ind w:firstLineChars="200" w:firstLine="560"/>
-        <w:rPr>
-          <w:rFonts w:ascii="宋体" w:eastAsia="宋体" w:hAnsi="宋体"/>
-          <w:szCs w:val="21"/>
-        </w:rPr>
-      </w:pPr>
-      <w:r>
-        <w:rPr>
-          <w:rFonts w:ascii="宋体" w:eastAsia="宋体" w:hAnsi="宋体" w:hint="eastAsia"/>
-          <w:szCs w:val="21"/>
-        </w:rPr>
-        <w:t>（归纳总是从许多个别事物或个别事实的观察、研究出发，归纳概括出一套所谓的对这类事物或对象的一般性结论）</w:t>
-      </w:r>
     </w:p>
     <w:p>
       <w:pPr>
@@ -403,69 +582,157 @@
           <w:szCs w:val="21"/>
         </w:rPr>
       </w:pPr>
-      <w:r>
-        <w:rPr>
-          <w:rFonts w:ascii="宋体" w:eastAsia="宋体" w:hAnsi="宋体" w:hint="eastAsia"/>
-          <w:b/>
-          <w:bCs/>
-          <w:szCs w:val="21"/>
-        </w:rPr>
-        <w:t>演绎方法：</w:t>
-      </w:r>
-    </w:p>
-    <w:p>
-      <w:pPr>
-        <w:spacing w:line="360" w:lineRule="auto"/>
-        <w:ind w:firstLineChars="200" w:firstLine="560"/>
-        <w:rPr>
-          <w:rFonts w:ascii="宋体" w:eastAsia="宋体" w:hAnsi="宋体"/>
-          <w:szCs w:val="21"/>
-        </w:rPr>
-      </w:pPr>
-      <w:r>
-        <w:rPr>
-          <w:rFonts w:ascii="宋体" w:eastAsia="宋体" w:hAnsi="宋体" w:hint="eastAsia"/>
-          <w:szCs w:val="21"/>
-        </w:rPr>
-        <w:t>演绎是一种从对事物概括的一般性前提推论出个别性结论的认识方法。演绎与归纳的思考方向正好相反，演绎推理的结论是必然性的，只要其前提正确，推理过程正确，其结论就必然正确。</w:t>
-      </w:r>
     </w:p>
     <w:p>
       <w:pPr>
         <w:spacing w:line="360" w:lineRule="auto"/>
         <w:ind w:firstLineChars="200" w:firstLine="562"/>
         <w:rPr>
-          <w:rFonts w:ascii="宋体" w:eastAsia="宋体" w:hAnsi="宋体"/>
-          <w:b/>
-          <w:bCs/>
-          <w:szCs w:val="21"/>
-        </w:rPr>
-      </w:pPr>
-      <w:r>
-        <w:rPr>
-          <w:rFonts w:ascii="宋体" w:eastAsia="宋体" w:hAnsi="宋体" w:hint="eastAsia"/>
-          <w:b/>
-          <w:bCs/>
-          <w:szCs w:val="21"/>
-        </w:rPr>
-        <w:t>科学的双刃剑效应</w:t>
-      </w:r>
-    </w:p>
-    <w:p>
-      <w:pPr>
-        <w:spacing w:line="360" w:lineRule="auto"/>
-        <w:ind w:firstLineChars="200" w:firstLine="560"/>
-        <w:rPr>
-          <w:rFonts w:ascii="宋体" w:eastAsia="宋体" w:hAnsi="宋体"/>
-          <w:szCs w:val="21"/>
-        </w:rPr>
-      </w:pPr>
-      <w:r>
-        <w:rPr>
-          <w:rFonts w:ascii="宋体" w:eastAsia="宋体" w:hAnsi="宋体" w:hint="eastAsia"/>
-          <w:szCs w:val="21"/>
-        </w:rPr>
-        <w:t>科学具有双刃剑的作用</w:t>
+          <w:rFonts w:ascii="宋体" w:eastAsia="宋体" w:hAnsi="宋体" w:hint="eastAsia"/>
+          <w:b/>
+          <w:bCs/>
+          <w:szCs w:val="21"/>
+        </w:rPr>
+      </w:pPr>
+    </w:p>
+    <w:p>
+      <w:pPr>
+        <w:spacing w:line="360" w:lineRule="auto"/>
+        <w:ind w:firstLineChars="200" w:firstLine="562"/>
+        <w:rPr>
+          <w:rFonts w:ascii="宋体" w:eastAsia="宋体" w:hAnsi="宋体"/>
+          <w:b/>
+          <w:bCs/>
+          <w:szCs w:val="21"/>
+        </w:rPr>
+      </w:pPr>
+      <w:r>
+        <w:rPr>
+          <w:rFonts w:ascii="宋体" w:eastAsia="宋体" w:hAnsi="宋体" w:hint="eastAsia"/>
+          <w:b/>
+          <w:bCs/>
+          <w:szCs w:val="21"/>
+        </w:rPr>
+        <w:t>科学技术与环境保护</w:t>
+      </w:r>
+    </w:p>
+    <w:p>
+      <w:pPr>
+        <w:spacing w:line="360" w:lineRule="auto"/>
+        <w:ind w:firstLineChars="200" w:firstLine="562"/>
+        <w:rPr>
+          <w:rFonts w:ascii="宋体" w:eastAsia="宋体" w:hAnsi="宋体"/>
+          <w:b/>
+          <w:bCs/>
+          <w:szCs w:val="21"/>
+        </w:rPr>
+      </w:pPr>
+      <w:r>
+        <w:rPr>
+          <w:rFonts w:ascii="宋体" w:eastAsia="宋体" w:hAnsi="宋体" w:hint="eastAsia"/>
+          <w:b/>
+          <w:bCs/>
+          <w:szCs w:val="21"/>
+        </w:rPr>
+        <w:t>人工自然-&gt;生态文明</w:t>
+      </w:r>
+    </w:p>
+    <w:p>
+      <w:pPr>
+        <w:spacing w:line="360" w:lineRule="auto"/>
+        <w:ind w:left="432"/>
+        <w:rPr>
+          <w:rFonts w:ascii="宋体" w:eastAsia="宋体" w:hAnsi="宋体" w:cs="Times New Roman"/>
+          <w:sz w:val="21"/>
+          <w:szCs w:val="21"/>
+        </w:rPr>
+      </w:pPr>
+      <w:r>
+        <w:rPr>
+          <w:rFonts w:ascii="宋体" w:eastAsia="宋体" w:hAnsi="宋体" w:hint="eastAsia"/>
+          <w:b/>
+          <w:bCs/>
+          <w:szCs w:val="21"/>
+        </w:rPr>
+        <w:t>人工自然界</w:t>
+      </w:r>
+      <w:r>
+        <w:rPr>
+          <w:rFonts w:ascii="宋体" w:eastAsia="宋体" w:hAnsi="宋体" w:hint="eastAsia"/>
+          <w:szCs w:val="21"/>
+        </w:rPr>
+        <w:t>是指人类实践手段所及从而改变了的那部分自然，包括人类直接影响到的自然、生态系统，以及人类利用自然材料创造的人工自然物</w:t>
+      </w:r>
+    </w:p>
+    <w:p>
+      <w:pPr>
+        <w:spacing w:line="360" w:lineRule="auto"/>
+        <w:ind w:firstLineChars="200" w:firstLine="562"/>
+        <w:rPr>
+          <w:rFonts w:ascii="宋体" w:eastAsia="宋体" w:hAnsi="宋体"/>
+          <w:b/>
+          <w:bCs/>
+          <w:szCs w:val="21"/>
+        </w:rPr>
+      </w:pPr>
+    </w:p>
+    <w:p>
+      <w:pPr>
+        <w:spacing w:line="360" w:lineRule="auto"/>
+        <w:ind w:firstLineChars="200" w:firstLine="562"/>
+        <w:rPr>
+          <w:rFonts w:ascii="宋体" w:eastAsia="宋体" w:hAnsi="宋体"/>
+          <w:szCs w:val="21"/>
+        </w:rPr>
+      </w:pPr>
+      <w:r>
+        <w:rPr>
+          <w:rFonts w:ascii="宋体" w:eastAsia="宋体" w:hAnsi="宋体" w:hint="eastAsia"/>
+          <w:b/>
+          <w:bCs/>
+          <w:szCs w:val="21"/>
+        </w:rPr>
+        <w:t>人工自然观</w:t>
+      </w:r>
+      <w:r>
+        <w:rPr>
+          <w:rFonts w:ascii="宋体" w:eastAsia="宋体" w:hAnsi="宋体" w:hint="eastAsia"/>
+          <w:szCs w:val="21"/>
+        </w:rPr>
+        <w:t>是</w:t>
+      </w:r>
+      <w:r>
+        <w:rPr>
+          <w:rFonts w:ascii="宋体" w:eastAsia="宋体" w:hAnsi="宋体" w:hint="eastAsia"/>
+          <w:szCs w:val="21"/>
+        </w:rPr>
+        <w:t>以现代科学技术成果为基础，对人工自然界的存在、创造与发展规律及其与天然自然界的关系进行的概括和总结，是马克思主义自然观发展的当代形态之一。</w:t>
+      </w:r>
+    </w:p>
+    <w:p>
+      <w:pPr>
+        <w:spacing w:line="360" w:lineRule="auto"/>
+        <w:ind w:firstLineChars="200" w:firstLine="562"/>
+        <w:rPr>
+          <w:rFonts w:ascii="宋体" w:eastAsia="宋体" w:hAnsi="宋体"/>
+          <w:szCs w:val="21"/>
+        </w:rPr>
+      </w:pPr>
+      <w:r>
+        <w:rPr>
+          <w:rFonts w:ascii="宋体" w:eastAsia="宋体" w:hAnsi="宋体" w:hint="eastAsia"/>
+          <w:b/>
+          <w:bCs/>
+          <w:szCs w:val="21"/>
+        </w:rPr>
+        <w:t>生态自然观</w:t>
+      </w:r>
+      <w:r>
+        <w:rPr>
+          <w:rFonts w:ascii="宋体" w:eastAsia="宋体" w:hAnsi="宋体" w:hint="eastAsia"/>
+          <w:szCs w:val="21"/>
+        </w:rPr>
+        <w:t>是在全球生态危机的背景下，依据生态科学与系统科学的成果对自然界及其与人类的关系进行的概括和总结</w:t>
       </w:r>
       <w:r>
         <w:rPr>
@@ -479,35 +746,7 @@
           <w:rFonts w:ascii="宋体" w:eastAsia="宋体" w:hAnsi="宋体" w:hint="eastAsia"/>
           <w:szCs w:val="21"/>
         </w:rPr>
-        <w:t>它一方面丰富了人类的物质生活和精神生活；另一方面也带来了威胁人类前途的全球性问题，</w:t>
-      </w:r>
-      <w:r>
-        <w:rPr>
-          <w:rFonts w:ascii="宋体" w:eastAsia="宋体" w:hAnsi="宋体" w:hint="eastAsia"/>
-          <w:szCs w:val="21"/>
-        </w:rPr>
-        <w:t>如</w:t>
-      </w:r>
-      <w:r>
-        <w:rPr>
-          <w:rFonts w:ascii="宋体" w:eastAsia="宋体" w:hAnsi="宋体" w:hint="eastAsia"/>
-          <w:szCs w:val="21"/>
-        </w:rPr>
-        <w:t>世界人口爆炸、资源枯竭、粮食危机、环境污染</w:t>
-      </w:r>
-      <w:r>
-        <w:rPr>
-          <w:rFonts w:ascii="宋体" w:eastAsia="宋体" w:hAnsi="宋体" w:hint="eastAsia"/>
-          <w:szCs w:val="21"/>
-        </w:rPr>
-        <w:t>等，</w:t>
-      </w:r>
-      <w:r>
-        <w:rPr>
-          <w:rFonts w:ascii="宋体" w:eastAsia="宋体" w:hAnsi="宋体" w:hint="eastAsia"/>
-          <w:szCs w:val="21"/>
-        </w:rPr>
-        <w:t>背离了人类的根本利益与价值目标。同时，现代科技及其产品的应用，给人的活动方式及社会生活造成单一性和格式化。这些都成为当代人文主义者对科技进行批判的客观基础。</w:t>
+        <w:t>是马克思自然观发展的当代形态之一。</w:t>
       </w:r>
     </w:p>
     <w:p>
@@ -516,81 +755,109 @@
         <w:ind w:firstLineChars="200" w:firstLine="562"/>
         <w:rPr>
           <w:rFonts w:ascii="宋体" w:eastAsia="宋体" w:hAnsi="宋体"/>
-          <w:b/>
-          <w:bCs/>
-          <w:szCs w:val="21"/>
-        </w:rPr>
-      </w:pPr>
-      <w:r>
-        <w:rPr>
-          <w:rFonts w:ascii="宋体" w:eastAsia="宋体" w:hAnsi="宋体" w:hint="eastAsia"/>
-          <w:b/>
-          <w:bCs/>
-          <w:szCs w:val="21"/>
-        </w:rPr>
-        <w:t>科学技术与环境保护</w:t>
-      </w:r>
-    </w:p>
-    <w:p>
-      <w:pPr>
-        <w:spacing w:line="360" w:lineRule="auto"/>
-        <w:ind w:firstLineChars="200" w:firstLine="562"/>
-        <w:rPr>
-          <w:rFonts w:ascii="宋体" w:eastAsia="宋体" w:hAnsi="宋体"/>
-          <w:b/>
-          <w:bCs/>
-          <w:szCs w:val="21"/>
-        </w:rPr>
-      </w:pPr>
-      <w:r>
-        <w:rPr>
-          <w:rFonts w:ascii="宋体" w:eastAsia="宋体" w:hAnsi="宋体" w:hint="eastAsia"/>
-          <w:b/>
-          <w:bCs/>
-          <w:szCs w:val="21"/>
-        </w:rPr>
-        <w:t>人工自然-&gt;生态文明</w:t>
-      </w:r>
-    </w:p>
-    <w:p>
-      <w:pPr>
-        <w:spacing w:line="360" w:lineRule="auto"/>
-        <w:ind w:firstLineChars="200" w:firstLine="562"/>
-        <w:rPr>
-          <w:rFonts w:ascii="宋体" w:eastAsia="宋体" w:hAnsi="宋体"/>
-          <w:szCs w:val="21"/>
-        </w:rPr>
-      </w:pPr>
-      <w:r>
-        <w:rPr>
-          <w:rFonts w:ascii="宋体" w:eastAsia="宋体" w:hAnsi="宋体" w:hint="eastAsia"/>
-          <w:b/>
-          <w:bCs/>
-          <w:szCs w:val="21"/>
-        </w:rPr>
-        <w:t>人工自然观</w:t>
-      </w:r>
-      <w:r>
-        <w:rPr>
-          <w:rFonts w:ascii="宋体" w:eastAsia="宋体" w:hAnsi="宋体" w:hint="eastAsia"/>
-          <w:szCs w:val="21"/>
-        </w:rPr>
-        <w:t>是</w:t>
-      </w:r>
-      <w:r>
-        <w:rPr>
-          <w:rFonts w:ascii="宋体" w:eastAsia="宋体" w:hAnsi="宋体" w:hint="eastAsia"/>
-          <w:szCs w:val="21"/>
-        </w:rPr>
-        <w:t>以现代科学技术成果为基础，对人工自然界的存在、创造与发展规律及其与天然自然界的关系进行的概括和总结，是马克思主义自然观发展的当代形态之一。</w:t>
-      </w:r>
-    </w:p>
-    <w:p>
-      <w:pPr>
-        <w:spacing w:line="360" w:lineRule="auto"/>
-        <w:ind w:firstLineChars="200" w:firstLine="562"/>
-        <w:rPr>
-          <w:rFonts w:ascii="宋体" w:eastAsia="宋体" w:hAnsi="宋体"/>
+          <w:szCs w:val="21"/>
+        </w:rPr>
+      </w:pPr>
+      <w:r>
+        <w:rPr>
+          <w:rFonts w:ascii="宋体" w:eastAsia="宋体" w:hAnsi="宋体" w:hint="eastAsia"/>
+          <w:b/>
+          <w:bCs/>
+          <w:szCs w:val="21"/>
+        </w:rPr>
+        <w:t>生态文明</w:t>
+      </w:r>
+      <w:r>
+        <w:rPr>
+          <w:rFonts w:ascii="宋体" w:eastAsia="宋体" w:hAnsi="宋体" w:hint="eastAsia"/>
+          <w:szCs w:val="21"/>
+        </w:rPr>
+        <w:t>是指</w:t>
+      </w:r>
+      <w:r>
+        <w:rPr>
+          <w:rFonts w:ascii="宋体" w:eastAsia="宋体" w:hAnsi="宋体" w:hint="eastAsia"/>
+          <w:szCs w:val="21"/>
+        </w:rPr>
+        <w:t>人们在改造自然界的同时，通过不断完善社会制度、改善人的价值观念和思维方式，建设人与自然和谐统一的新的社会文明。</w:t>
+      </w:r>
+    </w:p>
+    <w:p>
+      <w:pPr>
+        <w:spacing w:line="360" w:lineRule="auto"/>
+        <w:rPr>
+          <w:rFonts w:ascii="宋体" w:eastAsia="宋体" w:hAnsi="宋体"/>
+          <w:b/>
+          <w:bCs/>
+          <w:szCs w:val="21"/>
+        </w:rPr>
+      </w:pPr>
+      <w:r>
+        <w:rPr>
+          <w:rFonts w:ascii="宋体" w:eastAsia="宋体" w:hAnsi="宋体" w:hint="eastAsia"/>
+          <w:b/>
+          <w:bCs/>
+          <w:szCs w:val="21"/>
+        </w:rPr>
+        <w:t>-</w:t>
+      </w:r>
+      <w:r>
+        <w:rPr>
+          <w:rFonts w:ascii="宋体" w:eastAsia="宋体" w:hAnsi="宋体"/>
+          <w:b/>
+          <w:bCs/>
+          <w:szCs w:val="21"/>
+        </w:rPr>
+        <w:t>--------------------------</w:t>
+      </w:r>
+      <w:r>
+        <w:rPr>
+          <w:rFonts w:ascii="宋体" w:eastAsia="宋体" w:hAnsi="宋体" w:hint="eastAsia"/>
+          <w:b/>
+          <w:bCs/>
+          <w:szCs w:val="21"/>
+        </w:rPr>
+        <w:t>论述-</w:t>
+      </w:r>
+      <w:r>
+        <w:rPr>
+          <w:rFonts w:ascii="宋体" w:eastAsia="宋体" w:hAnsi="宋体"/>
+          <w:b/>
+          <w:bCs/>
+          <w:szCs w:val="21"/>
+        </w:rPr>
+        <w:t>--------------------------</w:t>
+      </w:r>
+    </w:p>
+    <w:p>
+      <w:pPr>
+        <w:spacing w:line="360" w:lineRule="auto"/>
+        <w:rPr>
+          <w:rFonts w:ascii="宋体" w:eastAsia="宋体" w:hAnsi="宋体"/>
+          <w:b/>
+          <w:bCs/>
+          <w:szCs w:val="21"/>
+        </w:rPr>
+      </w:pPr>
+    </w:p>
+    <w:p>
+      <w:pPr>
+        <w:spacing w:line="360" w:lineRule="auto"/>
+        <w:rPr>
+          <w:rFonts w:ascii="宋体" w:eastAsia="宋体" w:hAnsi="宋体"/>
+          <w:b/>
+          <w:bCs/>
+          <w:szCs w:val="21"/>
+        </w:rPr>
+      </w:pPr>
+    </w:p>
+    <w:p>
+      <w:pPr>
+        <w:spacing w:line="360" w:lineRule="auto"/>
+        <w:rPr>
+          <w:rFonts w:ascii="宋体" w:eastAsia="宋体" w:hAnsi="宋体"/>
+          <w:b/>
+          <w:bCs/>
           <w:szCs w:val="21"/>
         </w:rPr>
       </w:pPr>
@@ -602,149 +869,6 @@
           <w:szCs w:val="21"/>
         </w:rPr>
         <w:lastRenderedPageBreak/>
-        <w:t>生态自然观</w:t>
-      </w:r>
-      <w:r>
-        <w:rPr>
-          <w:rFonts w:ascii="宋体" w:eastAsia="宋体" w:hAnsi="宋体" w:hint="eastAsia"/>
-          <w:szCs w:val="21"/>
-        </w:rPr>
-        <w:t>是在全球生态危机的背景下，依据生态科学与系统科学的成果对自然界及其与人类的关系进行的概括和总结</w:t>
-      </w:r>
-      <w:r>
-        <w:rPr>
-          <w:rFonts w:ascii="宋体" w:eastAsia="宋体" w:hAnsi="宋体" w:hint="eastAsia"/>
-          <w:szCs w:val="21"/>
-        </w:rPr>
-        <w:t>，</w:t>
-      </w:r>
-      <w:r>
-        <w:rPr>
-          <w:rFonts w:ascii="宋体" w:eastAsia="宋体" w:hAnsi="宋体" w:hint="eastAsia"/>
-          <w:szCs w:val="21"/>
-        </w:rPr>
-        <w:t>是马克思自然观发展的当代形态之一。</w:t>
-      </w:r>
-    </w:p>
-    <w:p>
-      <w:pPr>
-        <w:spacing w:line="360" w:lineRule="auto"/>
-        <w:ind w:firstLineChars="200" w:firstLine="562"/>
-        <w:rPr>
-          <w:rFonts w:ascii="宋体" w:eastAsia="宋体" w:hAnsi="宋体"/>
-          <w:szCs w:val="21"/>
-        </w:rPr>
-      </w:pPr>
-      <w:r>
-        <w:rPr>
-          <w:rFonts w:ascii="宋体" w:eastAsia="宋体" w:hAnsi="宋体" w:hint="eastAsia"/>
-          <w:b/>
-          <w:bCs/>
-          <w:szCs w:val="21"/>
-        </w:rPr>
-        <w:t>生态文明</w:t>
-      </w:r>
-      <w:r>
-        <w:rPr>
-          <w:rFonts w:ascii="宋体" w:eastAsia="宋体" w:hAnsi="宋体" w:hint="eastAsia"/>
-          <w:szCs w:val="21"/>
-        </w:rPr>
-        <w:t>是指</w:t>
-      </w:r>
-      <w:r>
-        <w:rPr>
-          <w:rFonts w:ascii="宋体" w:eastAsia="宋体" w:hAnsi="宋体" w:hint="eastAsia"/>
-          <w:szCs w:val="21"/>
-        </w:rPr>
-        <w:t>人们在改造自然界的同时，通过不断完善社会制度、改善人的价值观念和思维方式，建设人与自然和谐统一的新的社会文明。</w:t>
-      </w:r>
-    </w:p>
-    <w:p>
-      <w:pPr>
-        <w:spacing w:line="360" w:lineRule="auto"/>
-        <w:rPr>
-          <w:rFonts w:ascii="宋体" w:eastAsia="宋体" w:hAnsi="宋体"/>
-          <w:b/>
-          <w:bCs/>
-          <w:szCs w:val="21"/>
-        </w:rPr>
-      </w:pPr>
-      <w:r>
-        <w:rPr>
-          <w:rFonts w:ascii="宋体" w:eastAsia="宋体" w:hAnsi="宋体" w:hint="eastAsia"/>
-          <w:b/>
-          <w:bCs/>
-          <w:szCs w:val="21"/>
-        </w:rPr>
-        <w:t>-</w:t>
-      </w:r>
-      <w:r>
-        <w:rPr>
-          <w:rFonts w:ascii="宋体" w:eastAsia="宋体" w:hAnsi="宋体"/>
-          <w:b/>
-          <w:bCs/>
-          <w:szCs w:val="21"/>
-        </w:rPr>
-        <w:t>--------------------------</w:t>
-      </w:r>
-      <w:r>
-        <w:rPr>
-          <w:rFonts w:ascii="宋体" w:eastAsia="宋体" w:hAnsi="宋体" w:hint="eastAsia"/>
-          <w:b/>
-          <w:bCs/>
-          <w:szCs w:val="21"/>
-        </w:rPr>
-        <w:t>论述-</w:t>
-      </w:r>
-      <w:r>
-        <w:rPr>
-          <w:rFonts w:ascii="宋体" w:eastAsia="宋体" w:hAnsi="宋体"/>
-          <w:b/>
-          <w:bCs/>
-          <w:szCs w:val="21"/>
-        </w:rPr>
-        <w:t>--------------------------</w:t>
-      </w:r>
-    </w:p>
-    <w:p>
-      <w:pPr>
-        <w:spacing w:line="360" w:lineRule="auto"/>
-        <w:rPr>
-          <w:rFonts w:ascii="宋体" w:eastAsia="宋体" w:hAnsi="宋体"/>
-          <w:b/>
-          <w:bCs/>
-          <w:szCs w:val="21"/>
-        </w:rPr>
-      </w:pPr>
-    </w:p>
-    <w:p>
-      <w:pPr>
-        <w:spacing w:line="360" w:lineRule="auto"/>
-        <w:rPr>
-          <w:rFonts w:ascii="宋体" w:eastAsia="宋体" w:hAnsi="宋体"/>
-          <w:b/>
-          <w:bCs/>
-          <w:szCs w:val="21"/>
-        </w:rPr>
-      </w:pPr>
-    </w:p>
-    <w:p>
-      <w:pPr>
-        <w:spacing w:line="360" w:lineRule="auto"/>
-        <w:rPr>
-          <w:rFonts w:ascii="宋体" w:eastAsia="宋体" w:hAnsi="宋体"/>
-          <w:b/>
-          <w:bCs/>
-          <w:szCs w:val="21"/>
-        </w:rPr>
-      </w:pPr>
-      <w:r>
-        <w:rPr>
-          <w:rFonts w:ascii="宋体" w:eastAsia="宋体" w:hAnsi="宋体" w:hint="eastAsia"/>
-          <w:b/>
-          <w:bCs/>
-          <w:szCs w:val="21"/>
-        </w:rPr>
         <w:t>生态文明</w:t>
       </w:r>
       <w:r>
@@ -868,7 +992,6 @@
           <w:noProof/>
           <w:szCs w:val="21"/>
         </w:rPr>
-        <w:lastRenderedPageBreak/>
         <w:drawing>
           <wp:inline distT="0" distB="0" distL="0" distR="0" wp14:anchorId="51FDF335" wp14:editId="471FC0FB">
             <wp:extent cx="5274310" cy="3136900"/>
@@ -994,6 +1117,7 @@
           <w:bCs/>
           <w:noProof/>
         </w:rPr>
+        <w:lastRenderedPageBreak/>
         <w:drawing>
           <wp:inline distT="0" distB="0" distL="0" distR="0" wp14:anchorId="281BB5C3" wp14:editId="5496EF29">
             <wp:extent cx="5274310" cy="3357245"/>
@@ -1068,7 +1192,6 @@
           <w:noProof/>
           <w:sz w:val="21"/>
         </w:rPr>
-        <w:lastRenderedPageBreak/>
         <w:drawing>
           <wp:inline distT="0" distB="0" distL="114300" distR="114300" wp14:anchorId="08FAEFB0" wp14:editId="1DC9DFF9">
             <wp:extent cx="4713605" cy="2571115"/>
@@ -1125,6 +1248,7 @@
           <w:noProof/>
           <w:sz w:val="21"/>
         </w:rPr>
+        <w:lastRenderedPageBreak/>
         <w:drawing>
           <wp:inline distT="0" distB="0" distL="114300" distR="114300" wp14:anchorId="3C648A7F" wp14:editId="7821EBD9">
             <wp:extent cx="4627245" cy="2245995"/>
@@ -1243,7 +1367,7 @@
 </file>
 
 <file path=word/endnotes.xml><?xml version="1.0" encoding="utf-8"?>
-<w:endnotes xmlns:wpc="http://schemas.microsoft.com/office/word/2010/wordprocessingCanvas" xmlns:cx="http://schemas.microsoft.com/office/drawing/2014/chartex" xmlns:cx1="http://schemas.microsoft.com/office/drawing/2015/9/8/chartex" xmlns:cx2="http://schemas.microsoft.com/office/drawing/2015/10/21/chartex" xmlns:cx3="http://schemas.microsoft.com/office/drawing/2016/5/9/chartex" xmlns:cx4="http://schemas.microsoft.com/office/drawing/2016/5/10/chartex" xmlns:cx5="http://schemas.microsoft.com/office/drawing/2016/5/11/chartex" xmlns:cx6="http://schemas.microsoft.com/office/drawing/2016/5/12/chartex" xmlns:cx7="http://schemas.microsoft.com/office/drawing/2016/5/13/chartex" xmlns:cx8="http://schemas.microsoft.com/office/drawing/2016/5/14/chartex" xmlns:mc="http://schemas.openxmlformats.org/markup-compatibility/2006" xmlns:aink="http://schemas.microsoft.com/office/drawing/2016/ink" xmlns:am3d="http://schemas.microsoft.com/office/drawing/2017/model3d" xmlns:o="urn:schemas-microsoft-com:office:office" xmlns:oel="http://schemas.microsoft.com/office/2019/extlst" xmlns:r="http://schemas.openxmlformats.org/officeDocument/2006/relationships" xmlns:m="http://schemas.openxmlformats.org/officeDocument/2006/math" xmlns:v="urn:schemas-microsoft-com:vml" xmlns:wp14="http://schemas.microsoft.com/office/word/2010/wordprocessingDrawing" xmlns:wp="http://schemas.openxmlformats.org/drawingml/2006/wordprocessingDrawing" xmlns:w10="urn:schemas-microsoft-com:office:word" xmlns:w="http://schemas.openxmlformats.org/wordprocessingml/2006/main" xmlns:w14="http://schemas.microsoft.com/office/word/2010/wordml" xmlns:w15="http://schemas.microsoft.com/office/word/2012/wordml" xmlns:w16cex="http://schemas.microsoft.com/office/word/2018/wordml/cex" xmlns:w16cid="http://schemas.microsoft.com/office/word/2016/wordml/cid" xmlns:w16="http://schemas.microsoft.com/office/word/2018/wordml" xmlns:w16sdtdh="http://schemas.microsoft.com/office/word/2020/wordml/sdtdatahash" xmlns:w16se="http://schemas.microsoft.com/office/word/2015/wordml/symex" xmlns:wpg="http://schemas.microsoft.com/office/word/2010/wordprocessingGroup" xmlns:wpi="http://schemas.microsoft.com/office/word/2010/wordprocessingInk" xmlns:wne="http://schemas.microsoft.com/office/word/2006/wordml" xmlns:wps="http://schemas.microsoft.com/office/word/2010/wordprocessingShape" mc:Ignorable="w14 w15 w16se w16cid w16 w16cex w16sdtdh wp14">
+<w:endnotes xmlns:wpc="http://schemas.microsoft.com/office/word/2010/wordprocessingCanvas" xmlns:cx="http://schemas.microsoft.com/office/drawing/2014/chartex" xmlns:cx1="http://schemas.microsoft.com/office/drawing/2015/9/8/chartex" xmlns:cx2="http://schemas.microsoft.com/office/drawing/2015/10/21/chartex" xmlns:cx3="http://schemas.microsoft.com/office/drawing/2016/5/9/chartex" xmlns:cx4="http://schemas.microsoft.com/office/drawing/2016/5/10/chartex" xmlns:cx5="http://schemas.microsoft.com/office/drawing/2016/5/11/chartex" xmlns:cx6="http://schemas.microsoft.com/office/drawing/2016/5/12/chartex" xmlns:cx7="http://schemas.microsoft.com/office/drawing/2016/5/13/chartex" xmlns:cx8="http://schemas.microsoft.com/office/drawing/2016/5/14/chartex" xmlns:mc="http://schemas.openxmlformats.org/markup-compatibility/2006" xmlns:aink="http://schemas.microsoft.com/office/drawing/2016/ink" xmlns:am3d="http://schemas.microsoft.com/office/drawing/2017/model3d" xmlns:o="urn:schemas-microsoft-com:office:office" xmlns:r="http://schemas.openxmlformats.org/officeDocument/2006/relationships" xmlns:m="http://schemas.openxmlformats.org/officeDocument/2006/math" xmlns:v="urn:schemas-microsoft-com:vml" xmlns:wp14="http://schemas.microsoft.com/office/word/2010/wordprocessingDrawing" xmlns:wp="http://schemas.openxmlformats.org/drawingml/2006/wordprocessingDrawing" xmlns:w10="urn:schemas-microsoft-com:office:word" xmlns:w="http://schemas.openxmlformats.org/wordprocessingml/2006/main" xmlns:w14="http://schemas.microsoft.com/office/word/2010/wordml" xmlns:w15="http://schemas.microsoft.com/office/word/2012/wordml" xmlns:w16cex="http://schemas.microsoft.com/office/word/2018/wordml/cex" xmlns:w16cid="http://schemas.microsoft.com/office/word/2016/wordml/cid" xmlns:w16="http://schemas.microsoft.com/office/word/2018/wordml" xmlns:w16sdtdh="http://schemas.microsoft.com/office/word/2020/wordml/sdtdatahash" xmlns:w16se="http://schemas.microsoft.com/office/word/2015/wordml/symex" xmlns:wpg="http://schemas.microsoft.com/office/word/2010/wordprocessingGroup" xmlns:wpi="http://schemas.microsoft.com/office/word/2010/wordprocessingInk" xmlns:wne="http://schemas.microsoft.com/office/word/2006/wordml" xmlns:wps="http://schemas.microsoft.com/office/word/2010/wordprocessingShape" mc:Ignorable="w14 w15 w16se w16cid w16 w16cex w16sdtdh wp14">
   <w:endnote w:type="separator" w:id="-1">
     <w:p>
       <w:r>
@@ -1262,7 +1386,7 @@
 </file>
 
 <file path=word/footnotes.xml><?xml version="1.0" encoding="utf-8"?>
-<w:footnotes xmlns:wpc="http://schemas.microsoft.com/office/word/2010/wordprocessingCanvas" xmlns:cx="http://schemas.microsoft.com/office/drawing/2014/chartex" xmlns:cx1="http://schemas.microsoft.com/office/drawing/2015/9/8/chartex" xmlns:cx2="http://schemas.microsoft.com/office/drawing/2015/10/21/chartex" xmlns:cx3="http://schemas.microsoft.com/office/drawing/2016/5/9/chartex" xmlns:cx4="http://schemas.microsoft.com/office/drawing/2016/5/10/chartex" xmlns:cx5="http://schemas.microsoft.com/office/drawing/2016/5/11/chartex" xmlns:cx6="http://schemas.microsoft.com/office/drawing/2016/5/12/chartex" xmlns:cx7="http://schemas.microsoft.com/office/drawing/2016/5/13/chartex" xmlns:cx8="http://schemas.microsoft.com/office/drawing/2016/5/14/chartex" xmlns:mc="http://schemas.openxmlformats.org/markup-compatibility/2006" xmlns:aink="http://schemas.microsoft.com/office/drawing/2016/ink" xmlns:am3d="http://schemas.microsoft.com/office/drawing/2017/model3d" xmlns:o="urn:schemas-microsoft-com:office:office" xmlns:oel="http://schemas.microsoft.com/office/2019/extlst" xmlns:r="http://schemas.openxmlformats.org/officeDocument/2006/relationships" xmlns:m="http://schemas.openxmlformats.org/officeDocument/2006/math" xmlns:v="urn:schemas-microsoft-com:vml" xmlns:wp14="http://schemas.microsoft.com/office/word/2010/wordprocessingDrawing" xmlns:wp="http://schemas.openxmlformats.org/drawingml/2006/wordprocessingDrawing" xmlns:w10="urn:schemas-microsoft-com:office:word" xmlns:w="http://schemas.openxmlformats.org/wordprocessingml/2006/main" xmlns:w14="http://schemas.microsoft.com/office/word/2010/wordml" xmlns:w15="http://schemas.microsoft.com/office/word/2012/wordml" xmlns:w16cex="http://schemas.microsoft.com/office/word/2018/wordml/cex" xmlns:w16cid="http://schemas.microsoft.com/office/word/2016/wordml/cid" xmlns:w16="http://schemas.microsoft.com/office/word/2018/wordml" xmlns:w16sdtdh="http://schemas.microsoft.com/office/word/2020/wordml/sdtdatahash" xmlns:w16se="http://schemas.microsoft.com/office/word/2015/wordml/symex" xmlns:wpg="http://schemas.microsoft.com/office/word/2010/wordprocessingGroup" xmlns:wpi="http://schemas.microsoft.com/office/word/2010/wordprocessingInk" xmlns:wne="http://schemas.microsoft.com/office/word/2006/wordml" xmlns:wps="http://schemas.microsoft.com/office/word/2010/wordprocessingShape" mc:Ignorable="w14 w15 w16se w16cid w16 w16cex w16sdtdh wp14">
+<w:footnotes xmlns:wpc="http://schemas.microsoft.com/office/word/2010/wordprocessingCanvas" xmlns:cx="http://schemas.microsoft.com/office/drawing/2014/chartex" xmlns:cx1="http://schemas.microsoft.com/office/drawing/2015/9/8/chartex" xmlns:cx2="http://schemas.microsoft.com/office/drawing/2015/10/21/chartex" xmlns:cx3="http://schemas.microsoft.com/office/drawing/2016/5/9/chartex" xmlns:cx4="http://schemas.microsoft.com/office/drawing/2016/5/10/chartex" xmlns:cx5="http://schemas.microsoft.com/office/drawing/2016/5/11/chartex" xmlns:cx6="http://schemas.microsoft.com/office/drawing/2016/5/12/chartex" xmlns:cx7="http://schemas.microsoft.com/office/drawing/2016/5/13/chartex" xmlns:cx8="http://schemas.microsoft.com/office/drawing/2016/5/14/chartex" xmlns:mc="http://schemas.openxmlformats.org/markup-compatibility/2006" xmlns:aink="http://schemas.microsoft.com/office/drawing/2016/ink" xmlns:am3d="http://schemas.microsoft.com/office/drawing/2017/model3d" xmlns:o="urn:schemas-microsoft-com:office:office" xmlns:r="http://schemas.openxmlformats.org/officeDocument/2006/relationships" xmlns:m="http://schemas.openxmlformats.org/officeDocument/2006/math" xmlns:v="urn:schemas-microsoft-com:vml" xmlns:wp14="http://schemas.microsoft.com/office/word/2010/wordprocessingDrawing" xmlns:wp="http://schemas.openxmlformats.org/drawingml/2006/wordprocessingDrawing" xmlns:w10="urn:schemas-microsoft-com:office:word" xmlns:w="http://schemas.openxmlformats.org/wordprocessingml/2006/main" xmlns:w14="http://schemas.microsoft.com/office/word/2010/wordml" xmlns:w15="http://schemas.microsoft.com/office/word/2012/wordml" xmlns:w16cex="http://schemas.microsoft.com/office/word/2018/wordml/cex" xmlns:w16cid="http://schemas.microsoft.com/office/word/2016/wordml/cid" xmlns:w16="http://schemas.microsoft.com/office/word/2018/wordml" xmlns:w16sdtdh="http://schemas.microsoft.com/office/word/2020/wordml/sdtdatahash" xmlns:w16se="http://schemas.microsoft.com/office/word/2015/wordml/symex" xmlns:wpg="http://schemas.microsoft.com/office/word/2010/wordprocessingGroup" xmlns:wpi="http://schemas.microsoft.com/office/word/2010/wordprocessingInk" xmlns:wne="http://schemas.microsoft.com/office/word/2006/wordml" xmlns:wps="http://schemas.microsoft.com/office/word/2010/wordprocessingShape" mc:Ignorable="w14 w15 w16se w16cid w16 w16cex w16sdtdh wp14">
   <w:footnote w:type="separator" w:id="-1">
     <w:p>
       <w:r>
@@ -1281,7 +1405,7 @@
 </file>
 
 <file path=word/numbering.xml><?xml version="1.0" encoding="utf-8"?>
-<w:numbering xmlns:wpc="http://schemas.microsoft.com/office/word/2010/wordprocessingCanvas" xmlns:cx="http://schemas.microsoft.com/office/drawing/2014/chartex" xmlns:cx1="http://schemas.microsoft.com/office/drawing/2015/9/8/chartex" xmlns:cx2="http://schemas.microsoft.com/office/drawing/2015/10/21/chartex" xmlns:cx3="http://schemas.microsoft.com/office/drawing/2016/5/9/chartex" xmlns:cx4="http://schemas.microsoft.com/office/drawing/2016/5/10/chartex" xmlns:cx5="http://schemas.microsoft.com/office/drawing/2016/5/11/chartex" xmlns:cx6="http://schemas.microsoft.com/office/drawing/2016/5/12/chartex" xmlns:cx7="http://schemas.microsoft.com/office/drawing/2016/5/13/chartex" xmlns:cx8="http://schemas.microsoft.com/office/drawing/2016/5/14/chartex" xmlns:mc="http://schemas.openxmlformats.org/markup-compatibility/2006" xmlns:aink="http://schemas.microsoft.com/office/drawing/2016/ink" xmlns:am3d="http://schemas.microsoft.com/office/drawing/2017/model3d" xmlns:o="urn:schemas-microsoft-com:office:office" xmlns:oel="http://schemas.microsoft.com/office/2019/extlst" xmlns:r="http://schemas.openxmlformats.org/officeDocument/2006/relationships" xmlns:m="http://schemas.openxmlformats.org/officeDocument/2006/math" xmlns:v="urn:schemas-microsoft-com:vml" xmlns:wp14="http://schemas.microsoft.com/office/word/2010/wordprocessingDrawing" xmlns:wp="http://schemas.openxmlformats.org/drawingml/2006/wordprocessingDrawing" xmlns:w10="urn:schemas-microsoft-com:office:word" xmlns:w="http://schemas.openxmlformats.org/wordprocessingml/2006/main" xmlns:w14="http://schemas.microsoft.com/office/word/2010/wordml" xmlns:w15="http://schemas.microsoft.com/office/word/2012/wordml" xmlns:w16cex="http://schemas.microsoft.com/office/word/2018/wordml/cex" xmlns:w16cid="http://schemas.microsoft.com/office/word/2016/wordml/cid" xmlns:w16="http://schemas.microsoft.com/office/word/2018/wordml" xmlns:w16sdtdh="http://schemas.microsoft.com/office/word/2020/wordml/sdtdatahash" xmlns:w16se="http://schemas.microsoft.com/office/word/2015/wordml/symex" xmlns:wpg="http://schemas.microsoft.com/office/word/2010/wordprocessingGroup" xmlns:wpi="http://schemas.microsoft.com/office/word/2010/wordprocessingInk" xmlns:wne="http://schemas.microsoft.com/office/word/2006/wordml" xmlns:wps="http://schemas.microsoft.com/office/word/2010/wordprocessingShape" mc:Ignorable="w14 w15 w16se w16cid w16 w16cex w16sdtdh wp14">
+<w:numbering xmlns:wpc="http://schemas.microsoft.com/office/word/2010/wordprocessingCanvas" xmlns:cx="http://schemas.microsoft.com/office/drawing/2014/chartex" xmlns:cx1="http://schemas.microsoft.com/office/drawing/2015/9/8/chartex" xmlns:cx2="http://schemas.microsoft.com/office/drawing/2015/10/21/chartex" xmlns:cx3="http://schemas.microsoft.com/office/drawing/2016/5/9/chartex" xmlns:cx4="http://schemas.microsoft.com/office/drawing/2016/5/10/chartex" xmlns:cx5="http://schemas.microsoft.com/office/drawing/2016/5/11/chartex" xmlns:cx6="http://schemas.microsoft.com/office/drawing/2016/5/12/chartex" xmlns:cx7="http://schemas.microsoft.com/office/drawing/2016/5/13/chartex" xmlns:cx8="http://schemas.microsoft.com/office/drawing/2016/5/14/chartex" xmlns:mc="http://schemas.openxmlformats.org/markup-compatibility/2006" xmlns:aink="http://schemas.microsoft.com/office/drawing/2016/ink" xmlns:am3d="http://schemas.microsoft.com/office/drawing/2017/model3d" xmlns:o="urn:schemas-microsoft-com:office:office" xmlns:r="http://schemas.openxmlformats.org/officeDocument/2006/relationships" xmlns:m="http://schemas.openxmlformats.org/officeDocument/2006/math" xmlns:v="urn:schemas-microsoft-com:vml" xmlns:wp14="http://schemas.microsoft.com/office/word/2010/wordprocessingDrawing" xmlns:wp="http://schemas.openxmlformats.org/drawingml/2006/wordprocessingDrawing" xmlns:w10="urn:schemas-microsoft-com:office:word" xmlns:w="http://schemas.openxmlformats.org/wordprocessingml/2006/main" xmlns:w14="http://schemas.microsoft.com/office/word/2010/wordml" xmlns:w15="http://schemas.microsoft.com/office/word/2012/wordml" xmlns:w16cex="http://schemas.microsoft.com/office/word/2018/wordml/cex" xmlns:w16cid="http://schemas.microsoft.com/office/word/2016/wordml/cid" xmlns:w16="http://schemas.microsoft.com/office/word/2018/wordml" xmlns:w16sdtdh="http://schemas.microsoft.com/office/word/2020/wordml/sdtdatahash" xmlns:w16se="http://schemas.microsoft.com/office/word/2015/wordml/symex" xmlns:wpg="http://schemas.microsoft.com/office/word/2010/wordprocessingGroup" xmlns:wpi="http://schemas.microsoft.com/office/word/2010/wordprocessingInk" xmlns:wne="http://schemas.microsoft.com/office/word/2006/wordml" xmlns:wps="http://schemas.microsoft.com/office/word/2010/wordprocessingShape" mc:Ignorable="w14 w15 w16se w16cid w16 w16cex w16sdtdh wp14">
   <w:abstractNum w:abstractNumId="0" w15:restartNumberingAfterBreak="0">
     <w:nsid w:val="01B94D9D"/>
     <w:multiLevelType w:val="hybridMultilevel"/>
@@ -1371,7 +1495,7 @@
       </w:pPr>
     </w:lvl>
   </w:abstractNum>
-  <w:num w:numId="1" w16cid:durableId="309864880">
+  <w:num w:numId="1">
     <w:abstractNumId w:val="0"/>
   </w:num>
 </w:numbering>

--- a/自然辩证法/2023秋.docx
+++ b/自然辩证法/2023秋.docx
@@ -1,6 +1,6 @@
 
 <file path=word/document.xml><?xml version="1.0" encoding="utf-8"?>
-<w:document xmlns:wpc="http://schemas.microsoft.com/office/word/2010/wordprocessingCanvas" xmlns:cx="http://schemas.microsoft.com/office/drawing/2014/chartex" xmlns:cx1="http://schemas.microsoft.com/office/drawing/2015/9/8/chartex" xmlns:cx2="http://schemas.microsoft.com/office/drawing/2015/10/21/chartex" xmlns:cx3="http://schemas.microsoft.com/office/drawing/2016/5/9/chartex" xmlns:cx4="http://schemas.microsoft.com/office/drawing/2016/5/10/chartex" xmlns:cx5="http://schemas.microsoft.com/office/drawing/2016/5/11/chartex" xmlns:cx6="http://schemas.microsoft.com/office/drawing/2016/5/12/chartex" xmlns:cx7="http://schemas.microsoft.com/office/drawing/2016/5/13/chartex" xmlns:cx8="http://schemas.microsoft.com/office/drawing/2016/5/14/chartex" xmlns:mc="http://schemas.openxmlformats.org/markup-compatibility/2006" xmlns:aink="http://schemas.microsoft.com/office/drawing/2016/ink" xmlns:am3d="http://schemas.microsoft.com/office/drawing/2017/model3d" xmlns:o="urn:schemas-microsoft-com:office:office" xmlns:r="http://schemas.openxmlformats.org/officeDocument/2006/relationships" xmlns:m="http://schemas.openxmlformats.org/officeDocument/2006/math" xmlns:v="urn:schemas-microsoft-com:vml" xmlns:wp14="http://schemas.microsoft.com/office/word/2010/wordprocessingDrawing" xmlns:wp="http://schemas.openxmlformats.org/drawingml/2006/wordprocessingDrawing" xmlns:w10="urn:schemas-microsoft-com:office:word" xmlns:w="http://schemas.openxmlformats.org/wordprocessingml/2006/main" xmlns:w14="http://schemas.microsoft.com/office/word/2010/wordml" xmlns:w15="http://schemas.microsoft.com/office/word/2012/wordml" xmlns:w16cex="http://schemas.microsoft.com/office/word/2018/wordml/cex" xmlns:w16cid="http://schemas.microsoft.com/office/word/2016/wordml/cid" xmlns:w16="http://schemas.microsoft.com/office/word/2018/wordml" xmlns:w16sdtdh="http://schemas.microsoft.com/office/word/2020/wordml/sdtdatahash" xmlns:w16se="http://schemas.microsoft.com/office/word/2015/wordml/symex" xmlns:wpg="http://schemas.microsoft.com/office/word/2010/wordprocessingGroup" xmlns:wpi="http://schemas.microsoft.com/office/word/2010/wordprocessingInk" xmlns:wne="http://schemas.microsoft.com/office/word/2006/wordml" xmlns:wps="http://schemas.microsoft.com/office/word/2010/wordprocessingShape" mc:Ignorable="w14 w15 w16se w16cid w16 w16cex w16sdtdh wp14">
+<w:document xmlns:wpc="http://schemas.microsoft.com/office/word/2010/wordprocessingCanvas" xmlns:cx="http://schemas.microsoft.com/office/drawing/2014/chartex" xmlns:cx1="http://schemas.microsoft.com/office/drawing/2015/9/8/chartex" xmlns:cx2="http://schemas.microsoft.com/office/drawing/2015/10/21/chartex" xmlns:cx3="http://schemas.microsoft.com/office/drawing/2016/5/9/chartex" xmlns:cx4="http://schemas.microsoft.com/office/drawing/2016/5/10/chartex" xmlns:cx5="http://schemas.microsoft.com/office/drawing/2016/5/11/chartex" xmlns:cx6="http://schemas.microsoft.com/office/drawing/2016/5/12/chartex" xmlns:cx7="http://schemas.microsoft.com/office/drawing/2016/5/13/chartex" xmlns:cx8="http://schemas.microsoft.com/office/drawing/2016/5/14/chartex" xmlns:mc="http://schemas.openxmlformats.org/markup-compatibility/2006" xmlns:aink="http://schemas.microsoft.com/office/drawing/2016/ink" xmlns:am3d="http://schemas.microsoft.com/office/drawing/2017/model3d" xmlns:o="urn:schemas-microsoft-com:office:office" xmlns:oel="http://schemas.microsoft.com/office/2019/extlst" xmlns:r="http://schemas.openxmlformats.org/officeDocument/2006/relationships" xmlns:m="http://schemas.openxmlformats.org/officeDocument/2006/math" xmlns:v="urn:schemas-microsoft-com:vml" xmlns:wp14="http://schemas.microsoft.com/office/word/2010/wordprocessingDrawing" xmlns:wp="http://schemas.openxmlformats.org/drawingml/2006/wordprocessingDrawing" xmlns:w10="urn:schemas-microsoft-com:office:word" xmlns:w="http://schemas.openxmlformats.org/wordprocessingml/2006/main" xmlns:w14="http://schemas.microsoft.com/office/word/2010/wordml" xmlns:w15="http://schemas.microsoft.com/office/word/2012/wordml" xmlns:w16cex="http://schemas.microsoft.com/office/word/2018/wordml/cex" xmlns:w16cid="http://schemas.microsoft.com/office/word/2016/wordml/cid" xmlns:w16="http://schemas.microsoft.com/office/word/2018/wordml" xmlns:w16sdtdh="http://schemas.microsoft.com/office/word/2020/wordml/sdtdatahash" xmlns:w16se="http://schemas.microsoft.com/office/word/2015/wordml/symex" xmlns:wpg="http://schemas.microsoft.com/office/word/2010/wordprocessingGroup" xmlns:wpi="http://schemas.microsoft.com/office/word/2010/wordprocessingInk" xmlns:wne="http://schemas.microsoft.com/office/word/2006/wordml" xmlns:wps="http://schemas.microsoft.com/office/word/2010/wordprocessingShape" mc:Ignorable="w14 w15 w16se w16cid w16 w16cex w16sdtdh wp14">
   <w:body>
     <w:p>
       <w:pPr>
@@ -562,6 +562,70 @@
     <w:p>
       <w:pPr>
         <w:spacing w:line="360" w:lineRule="auto"/>
+        <w:ind w:firstLineChars="200" w:firstLine="560"/>
+        <w:rPr>
+          <w:rFonts w:ascii="宋体" w:eastAsia="宋体" w:hAnsi="宋体"/>
+          <w:szCs w:val="21"/>
+        </w:rPr>
+      </w:pPr>
+      <w:r>
+        <w:rPr>
+          <w:rFonts w:ascii="宋体" w:eastAsia="宋体" w:hAnsi="宋体"/>
+          <w:szCs w:val="21"/>
+        </w:rPr>
+        <w:t>科学技术之所以成为第一生产力，仅有科学知识是远远不够的，还取决于科学思想、科学方法和科学</w:t>
+      </w:r>
+      <w:r>
+        <w:rPr>
+          <w:rFonts w:ascii="宋体" w:eastAsia="宋体" w:hAnsi="宋体" w:hint="eastAsia"/>
+          <w:szCs w:val="21"/>
+        </w:rPr>
+        <w:t>精神。科学思想是科学知识的先导，投有新的科学思想就不会有源源不断的知识创新。科学思想的每一次突破，都预示着科学和生产力的革命。</w:t>
+      </w:r>
+    </w:p>
+    <w:p>
+      <w:pPr>
+        <w:spacing w:line="360" w:lineRule="auto"/>
+        <w:ind w:firstLineChars="200" w:firstLine="560"/>
+        <w:rPr>
+          <w:rFonts w:ascii="宋体" w:eastAsia="宋体" w:hAnsi="宋体"/>
+          <w:szCs w:val="21"/>
+        </w:rPr>
+      </w:pPr>
+      <w:r>
+        <w:rPr>
+          <w:rFonts w:ascii="宋体" w:eastAsia="宋体" w:hAnsi="宋体"/>
+          <w:szCs w:val="21"/>
+        </w:rPr>
+        <w:t>科学技术的第一性</w:t>
+      </w:r>
+      <w:proofErr w:type="gramStart"/>
+      <w:r>
+        <w:rPr>
+          <w:rFonts w:ascii="宋体" w:eastAsia="宋体" w:hAnsi="宋体"/>
+          <w:szCs w:val="21"/>
+        </w:rPr>
+        <w:t>最</w:t>
+      </w:r>
+      <w:proofErr w:type="gramEnd"/>
+      <w:r>
+        <w:rPr>
+          <w:rFonts w:ascii="宋体" w:eastAsia="宋体" w:hAnsi="宋体"/>
+          <w:szCs w:val="21"/>
+        </w:rPr>
+        <w:t>关键的就在于科学技术总能够在旧的创新的潜力发挥殆尽之前，引入新的创新，</w:t>
+      </w:r>
+      <w:r>
+        <w:rPr>
+          <w:rFonts w:ascii="宋体" w:eastAsia="宋体" w:hAnsi="宋体" w:hint="eastAsia"/>
+          <w:szCs w:val="21"/>
+        </w:rPr>
+        <w:t>这就是由科学精神所生发出的不断创新、敢当风险的创业精神。</w:t>
+      </w:r>
+    </w:p>
+    <w:p>
+      <w:pPr>
+        <w:spacing w:line="360" w:lineRule="auto"/>
         <w:ind w:firstLineChars="200" w:firstLine="562"/>
         <w:rPr>
           <w:rFonts w:ascii="宋体" w:eastAsia="宋体" w:hAnsi="宋体"/>
@@ -588,7 +652,7 @@
         <w:spacing w:line="360" w:lineRule="auto"/>
         <w:ind w:firstLineChars="200" w:firstLine="562"/>
         <w:rPr>
-          <w:rFonts w:ascii="宋体" w:eastAsia="宋体" w:hAnsi="宋体" w:hint="eastAsia"/>
+          <w:rFonts w:ascii="宋体" w:eastAsia="宋体" w:hAnsi="宋体"/>
           <w:b/>
           <w:bCs/>
           <w:szCs w:val="21"/>
@@ -670,11 +734,32 @@
         <w:ind w:firstLineChars="200" w:firstLine="562"/>
         <w:rPr>
           <w:rFonts w:ascii="宋体" w:eastAsia="宋体" w:hAnsi="宋体"/>
-          <w:b/>
-          <w:bCs/>
-          <w:szCs w:val="21"/>
-        </w:rPr>
-      </w:pPr>
+          <w:szCs w:val="21"/>
+        </w:rPr>
+      </w:pPr>
+      <w:r>
+        <w:rPr>
+          <w:rFonts w:ascii="宋体" w:eastAsia="宋体" w:hAnsi="宋体" w:hint="eastAsia"/>
+          <w:b/>
+          <w:bCs/>
+          <w:szCs w:val="21"/>
+        </w:rPr>
+        <w:t>人工自然观</w:t>
+      </w:r>
+      <w:r>
+        <w:rPr>
+          <w:rFonts w:ascii="宋体" w:eastAsia="宋体" w:hAnsi="宋体" w:hint="eastAsia"/>
+          <w:szCs w:val="21"/>
+        </w:rPr>
+        <w:t>是</w:t>
+      </w:r>
+      <w:r>
+        <w:rPr>
+          <w:rFonts w:ascii="宋体" w:eastAsia="宋体" w:hAnsi="宋体" w:hint="eastAsia"/>
+          <w:szCs w:val="21"/>
+        </w:rPr>
+        <w:t>以现代科学技术成果为基础，对人工自然界的存在、创造与发展规律及其与天然自然界的关系进行的概括和总结，是马克思主义自然观发展的当代形态之一。</w:t>
+      </w:r>
     </w:p>
     <w:p>
       <w:pPr>
@@ -692,21 +777,28 @@
           <w:bCs/>
           <w:szCs w:val="21"/>
         </w:rPr>
-        <w:t>人工自然观</w:t>
-      </w:r>
-      <w:r>
-        <w:rPr>
-          <w:rFonts w:ascii="宋体" w:eastAsia="宋体" w:hAnsi="宋体" w:hint="eastAsia"/>
-          <w:szCs w:val="21"/>
-        </w:rPr>
-        <w:t>是</w:t>
-      </w:r>
-      <w:r>
-        <w:rPr>
-          <w:rFonts w:ascii="宋体" w:eastAsia="宋体" w:hAnsi="宋体" w:hint="eastAsia"/>
-          <w:szCs w:val="21"/>
-        </w:rPr>
-        <w:t>以现代科学技术成果为基础，对人工自然界的存在、创造与发展规律及其与天然自然界的关系进行的概括和总结，是马克思主义自然观发展的当代形态之一。</w:t>
+        <w:t>生态自然观</w:t>
+      </w:r>
+      <w:r>
+        <w:rPr>
+          <w:rFonts w:ascii="宋体" w:eastAsia="宋体" w:hAnsi="宋体" w:hint="eastAsia"/>
+          <w:szCs w:val="21"/>
+        </w:rPr>
+        <w:t>是在全球生态危机的背景下，依据生态科学与系统科学的成果对自然界及其与人类的关系进行的概括和总结</w:t>
+      </w:r>
+      <w:r>
+        <w:rPr>
+          <w:rFonts w:ascii="宋体" w:eastAsia="宋体" w:hAnsi="宋体" w:hint="eastAsia"/>
+          <w:szCs w:val="21"/>
+        </w:rPr>
+        <w:t>，</w:t>
+      </w:r>
+      <w:r>
+        <w:rPr>
+          <w:rFonts w:ascii="宋体" w:eastAsia="宋体" w:hAnsi="宋体" w:hint="eastAsia"/>
+          <w:szCs w:val="21"/>
+        </w:rPr>
+        <w:t>是马克思自然观发展的当代形态之一。</w:t>
       </w:r>
     </w:p>
     <w:p>
@@ -725,46 +817,7 @@
           <w:bCs/>
           <w:szCs w:val="21"/>
         </w:rPr>
-        <w:t>生态自然观</w:t>
-      </w:r>
-      <w:r>
-        <w:rPr>
-          <w:rFonts w:ascii="宋体" w:eastAsia="宋体" w:hAnsi="宋体" w:hint="eastAsia"/>
-          <w:szCs w:val="21"/>
-        </w:rPr>
-        <w:t>是在全球生态危机的背景下，依据生态科学与系统科学的成果对自然界及其与人类的关系进行的概括和总结</w:t>
-      </w:r>
-      <w:r>
-        <w:rPr>
-          <w:rFonts w:ascii="宋体" w:eastAsia="宋体" w:hAnsi="宋体" w:hint="eastAsia"/>
-          <w:szCs w:val="21"/>
-        </w:rPr>
-        <w:t>，</w:t>
-      </w:r>
-      <w:r>
-        <w:rPr>
-          <w:rFonts w:ascii="宋体" w:eastAsia="宋体" w:hAnsi="宋体" w:hint="eastAsia"/>
-          <w:szCs w:val="21"/>
-        </w:rPr>
-        <w:t>是马克思自然观发展的当代形态之一。</w:t>
-      </w:r>
-    </w:p>
-    <w:p>
-      <w:pPr>
-        <w:spacing w:line="360" w:lineRule="auto"/>
-        <w:ind w:firstLineChars="200" w:firstLine="562"/>
-        <w:rPr>
-          <w:rFonts w:ascii="宋体" w:eastAsia="宋体" w:hAnsi="宋体"/>
-          <w:szCs w:val="21"/>
-        </w:rPr>
-      </w:pPr>
-      <w:r>
-        <w:rPr>
-          <w:rFonts w:ascii="宋体" w:eastAsia="宋体" w:hAnsi="宋体" w:hint="eastAsia"/>
-          <w:b/>
-          <w:bCs/>
-          <w:szCs w:val="21"/>
-        </w:rPr>
+        <w:lastRenderedPageBreak/>
         <w:t>生态文明</w:t>
       </w:r>
       <w:r>
@@ -868,7 +921,6 @@
           <w:bCs/>
           <w:szCs w:val="21"/>
         </w:rPr>
-        <w:lastRenderedPageBreak/>
         <w:t>生态文明</w:t>
       </w:r>
       <w:r>
@@ -992,6 +1044,7 @@
           <w:noProof/>
           <w:szCs w:val="21"/>
         </w:rPr>
+        <w:lastRenderedPageBreak/>
         <w:drawing>
           <wp:inline distT="0" distB="0" distL="0" distR="0" wp14:anchorId="51FDF335" wp14:editId="471FC0FB">
             <wp:extent cx="5274310" cy="3136900"/>
@@ -1046,122 +1099,246 @@
       </w:r>
     </w:p>
     <w:p>
-      <w:r>
-        <w:rPr>
-          <w:rFonts w:hint="eastAsia"/>
-        </w:rPr>
-        <w:t>创新观</w:t>
-      </w:r>
-      <w:r>
-        <w:rPr>
-          <w:rFonts w:hint="eastAsia"/>
-        </w:rPr>
-        <w:t>（</w:t>
-      </w:r>
-      <w:r>
-        <w:rPr>
-          <w:rFonts w:hint="eastAsia"/>
-        </w:rPr>
-        <w:t>P3</w:t>
-      </w:r>
-      <w:r>
-        <w:t>20</w:t>
-      </w:r>
-      <w:r>
-        <w:rPr>
-          <w:rFonts w:hint="eastAsia"/>
-        </w:rPr>
-        <w:t>开始），创新驱动（</w:t>
-      </w:r>
-      <w:r>
-        <w:rPr>
-          <w:rFonts w:hint="eastAsia"/>
-        </w:rPr>
-        <w:t>P3</w:t>
-      </w:r>
-      <w:r>
-        <w:t>28</w:t>
-      </w:r>
-      <w:r>
-        <w:rPr>
-          <w:rFonts w:hint="eastAsia"/>
-        </w:rPr>
-        <w:t>），人才是我国实施创新驱动发展战略的第一资源（</w:t>
-      </w:r>
-      <w:r>
-        <w:rPr>
-          <w:rFonts w:hint="eastAsia"/>
-        </w:rPr>
-        <w:t>P</w:t>
-      </w:r>
-      <w:r>
-        <w:t>340</w:t>
-      </w:r>
-      <w:r>
-        <w:rPr>
-          <w:rFonts w:hint="eastAsia"/>
-        </w:rPr>
-        <w:t>）</w:t>
-      </w:r>
-    </w:p>
-    <w:p>
-      <w:pPr>
-        <w:rPr>
-          <w:b/>
-          <w:bCs/>
-        </w:rPr>
-      </w:pPr>
-      <w:r>
-        <w:rPr>
-          <w:b/>
-          <w:bCs/>
-          <w:noProof/>
+      <w:pPr>
+        <w:ind w:firstLineChars="200" w:firstLine="562"/>
+        <w:rPr>
+          <w:b/>
+          <w:bCs/>
+        </w:rPr>
+      </w:pPr>
+      <w:r>
+        <w:rPr>
+          <w:rFonts w:hint="eastAsia"/>
+          <w:b/>
+          <w:bCs/>
+        </w:rPr>
+        <w:t>为什么要实施创新驱动发展战略：</w:t>
+      </w:r>
+    </w:p>
+    <w:p>
+      <w:pPr>
+        <w:ind w:firstLineChars="200" w:firstLine="560"/>
+      </w:pPr>
+      <w:r>
+        <w:rPr>
+          <w:rFonts w:hint="eastAsia"/>
+        </w:rPr>
+        <w:t>创新驱动发展是以科技创新为核心的全面创新和协同创新为发展的主要动力，以自主创新能力为支撑，转变发展模式，推动经济社会高质量发展，实现创新型国家发展目标和综合国力的提升。创新驱动发展，其本质是全面创新驱动全面发展。</w:t>
+      </w:r>
+    </w:p>
+    <w:p>
+      <w:pPr>
+        <w:ind w:firstLineChars="200" w:firstLine="560"/>
+      </w:pPr>
+      <w:r>
+        <w:rPr>
+          <w:rFonts w:hint="eastAsia"/>
+        </w:rPr>
+        <w:t>我国实施创新驱动发展战略的主要动因，是由于我国正处于转型发展的重要阶段，国内外经济社会环境日益复杂，我国经济社会发展面临新的形式和任务。</w:t>
+      </w:r>
+    </w:p>
+    <w:p>
+      <w:pPr>
+        <w:ind w:firstLineChars="200" w:firstLine="560"/>
+      </w:pPr>
+      <w:r>
+        <w:rPr>
+          <w:rFonts w:hint="eastAsia"/>
+        </w:rPr>
+        <w:t>实施创新驱动发展战略，对我国形成国际竞争新优势、增强发展的长期动力具有战略意义。实施创新驱动发展战略，对降低资源能源消耗、改善生态环境、建设美丽中国具有长远意义。</w:t>
+      </w:r>
+    </w:p>
+    <w:p>
+      <w:pPr>
+        <w:ind w:firstLineChars="200" w:firstLine="562"/>
+        <w:rPr>
+          <w:b/>
+          <w:bCs/>
+        </w:rPr>
+      </w:pPr>
+      <w:r>
+        <w:rPr>
+          <w:rFonts w:hint="eastAsia"/>
+          <w:b/>
+          <w:bCs/>
+        </w:rPr>
+        <w:t>人才对创新驱动发展战略的意义</w:t>
+      </w:r>
+    </w:p>
+    <w:p>
+      <w:pPr>
+        <w:ind w:firstLineChars="200" w:firstLine="560"/>
+      </w:pPr>
+      <w:r>
+        <w:rPr>
+          <w:rFonts w:hint="eastAsia"/>
+        </w:rPr>
+        <w:t>人才是最宝贵最重要的资源，是我国实施创新驱动发展战略、实</w:t>
+      </w:r>
+      <w:r>
+        <w:rPr>
+          <w:rFonts w:hint="eastAsia"/>
         </w:rPr>
         <w:lastRenderedPageBreak/>
-        <w:drawing>
-          <wp:inline distT="0" distB="0" distL="0" distR="0" wp14:anchorId="281BB5C3" wp14:editId="5496EF29">
-            <wp:extent cx="5274310" cy="3357245"/>
-            <wp:effectExtent l="0" t="0" r="2540" b="0"/>
-            <wp:docPr id="1661396444" name="图片 1"/>
-            <wp:cNvGraphicFramePr>
-              <a:graphicFrameLocks xmlns:a="http://schemas.openxmlformats.org/drawingml/2006/main" noChangeAspect="1"/>
-            </wp:cNvGraphicFramePr>
-            <a:graphic xmlns:a="http://schemas.openxmlformats.org/drawingml/2006/main">
-              <a:graphicData uri="http://schemas.openxmlformats.org/drawingml/2006/picture">
-                <pic:pic xmlns:pic="http://schemas.openxmlformats.org/drawingml/2006/picture">
-                  <pic:nvPicPr>
-                    <pic:cNvPr id="1661396444" name=""/>
-                    <pic:cNvPicPr/>
-                  </pic:nvPicPr>
-                  <pic:blipFill>
-                    <a:blip r:embed="rId10"/>
-                    <a:stretch>
-                      <a:fillRect/>
-                    </a:stretch>
-                  </pic:blipFill>
-                  <pic:spPr>
-                    <a:xfrm>
-                      <a:off x="0" y="0"/>
-                      <a:ext cx="5274310" cy="3357245"/>
-                    </a:xfrm>
-                    <a:prstGeom prst="rect">
-                      <a:avLst/>
-                    </a:prstGeom>
-                  </pic:spPr>
-                </pic:pic>
-              </a:graphicData>
-            </a:graphic>
-          </wp:inline>
-        </w:drawing>
-      </w:r>
-    </w:p>
-    <w:p>
-      <w:pPr>
-        <w:rPr>
-          <w:b/>
-          <w:bCs/>
-        </w:rPr>
-      </w:pPr>
+        <w:t>现建设世界科技强国目标的第一资源。</w:t>
+      </w:r>
+    </w:p>
+    <w:p>
+      <w:pPr>
+        <w:ind w:firstLineChars="200" w:firstLine="560"/>
+      </w:pPr>
+      <w:r>
+        <w:rPr>
+          <w:rFonts w:hint="eastAsia"/>
+        </w:rPr>
+        <w:t>习近平指出，“</w:t>
+      </w:r>
+      <w:r>
+        <w:rPr>
+          <w:rFonts w:hint="eastAsia"/>
+        </w:rPr>
+        <w:t>人才是创新的根基</w:t>
+      </w:r>
+      <w:r>
+        <w:rPr>
+          <w:rFonts w:hint="eastAsia"/>
+        </w:rPr>
+        <w:t>，是创新的核心要素。创新驱动实质上是人才驱动”，“推进自主创新，人才是关键，没有强大的人才队伍做后盾，自主创新就是无本之木，无源之水。”</w:t>
+      </w:r>
+    </w:p>
+    <w:p>
+      <w:pPr>
+        <w:ind w:firstLineChars="200" w:firstLine="560"/>
+      </w:pPr>
+      <w:r>
+        <w:rPr>
+          <w:rFonts w:hint="eastAsia"/>
+        </w:rPr>
+        <w:t>随着我国社会主义现代化进程的不断加快，以及当今世界高科技的迅猛发展，拥有高素质的科技人才的数量和质量成为衡量一个国家科技进步、经济实力、生产力发展水平的重要指标和依据</w:t>
+      </w:r>
+      <w:r>
+        <w:rPr>
+          <w:rFonts w:hint="eastAsia"/>
+        </w:rPr>
+        <w:t>。</w:t>
+      </w:r>
+    </w:p>
+    <w:p>
+      <w:pPr>
+        <w:ind w:firstLineChars="200" w:firstLine="560"/>
+      </w:pPr>
+      <w:r>
+        <w:rPr>
+          <w:rFonts w:hint="eastAsia"/>
+        </w:rPr>
+        <w:t>习近平提出的</w:t>
+      </w:r>
+      <w:r>
+        <w:rPr>
+          <w:rFonts w:hint="eastAsia"/>
+        </w:rPr>
+        <w:t>三步走蓝图</w:t>
+      </w:r>
+      <w:r>
+        <w:rPr>
+          <w:rFonts w:hint="eastAsia"/>
+        </w:rPr>
+        <w:t>中</w:t>
+      </w:r>
+      <w:r>
+        <w:rPr>
+          <w:rFonts w:hint="eastAsia"/>
+        </w:rPr>
+        <w:t>，</w:t>
+      </w:r>
+      <w:r>
+        <w:rPr>
+          <w:rFonts w:hint="eastAsia"/>
+        </w:rPr>
+        <w:t>2</w:t>
+      </w:r>
+      <w:r>
+        <w:t>030</w:t>
+      </w:r>
+      <w:r>
+        <w:rPr>
+          <w:rFonts w:hint="eastAsia"/>
+        </w:rPr>
+        <w:t>年我国要进入创新型国家前列，而</w:t>
+      </w:r>
+      <w:r>
+        <w:rPr>
+          <w:rFonts w:hint="eastAsia"/>
+        </w:rPr>
+        <w:t>离开创新人才的创新活动，创新型国家建设将是空中楼阁。</w:t>
+      </w:r>
+    </w:p>
+    <w:p>
+      <w:pPr>
+        <w:ind w:firstLineChars="200" w:firstLine="560"/>
+      </w:pPr>
+      <w:r>
+        <w:rPr>
+          <w:rFonts w:hint="eastAsia"/>
+        </w:rPr>
+        <w:t>创新是推动发展的第一动力，科技创新是提高国家综合实力和国际竞争力的决定性力量，习近平指出，“谁拥有了一流创新人才、拥有了一流科学家，谁就能在科技创新中占据优势”。</w:t>
+      </w:r>
+    </w:p>
+    <w:p>
+      <w:pPr>
+        <w:ind w:firstLineChars="200" w:firstLine="562"/>
+        <w:rPr>
+          <w:b/>
+          <w:bCs/>
+        </w:rPr>
+      </w:pPr>
+      <w:r>
+        <w:rPr>
+          <w:rFonts w:hint="eastAsia"/>
+          <w:b/>
+          <w:bCs/>
+        </w:rPr>
+        <w:t>怎么做</w:t>
+      </w:r>
+    </w:p>
+    <w:p>
+      <w:pPr>
+        <w:ind w:firstLineChars="200" w:firstLine="560"/>
+      </w:pPr>
+      <w:r>
+        <w:rPr>
+          <w:rFonts w:hint="eastAsia"/>
+        </w:rPr>
+        <w:t>我国要实施创新驱动发展战略，需要牢牢把握聚集人才大举措。首先要树立和</w:t>
+      </w:r>
+      <w:proofErr w:type="gramStart"/>
+      <w:r>
+        <w:rPr>
+          <w:rFonts w:hint="eastAsia"/>
+        </w:rPr>
+        <w:t>践行</w:t>
+      </w:r>
+      <w:proofErr w:type="gramEnd"/>
+      <w:r>
+        <w:rPr>
+          <w:rFonts w:hint="eastAsia"/>
+        </w:rPr>
+        <w:t>党</w:t>
+      </w:r>
+      <w:proofErr w:type="gramStart"/>
+      <w:r>
+        <w:rPr>
+          <w:rFonts w:hint="eastAsia"/>
+        </w:rPr>
+        <w:t>管人才</w:t>
+      </w:r>
+      <w:proofErr w:type="gramEnd"/>
+      <w:r>
+        <w:rPr>
+          <w:rFonts w:hint="eastAsia"/>
+        </w:rPr>
+        <w:t>的理念，这才是人才工作沿着正确方向发展的重要保障。需要营造优良的人才环境，在科技创新人才的使用和管理上，要遵循人才成长规律，着力破除束缚人才发展的思想观念；要在全社会大兴识才、爱才、敬才、用才之风；要建立健全人才激励和管理机制；要深化教育改革，推进素质教育，创新教育方法，形成有利于创新人才成长的育人环境。</w:t>
+      </w:r>
     </w:p>
     <w:p>
       <w:pPr>
@@ -1192,6 +1369,7 @@
           <w:noProof/>
           <w:sz w:val="21"/>
         </w:rPr>
+        <w:lastRenderedPageBreak/>
         <w:drawing>
           <wp:inline distT="0" distB="0" distL="114300" distR="114300" wp14:anchorId="08FAEFB0" wp14:editId="1DC9DFF9">
             <wp:extent cx="4713605" cy="2571115"/>
@@ -1210,7 +1388,7 @@
                     </pic:cNvPicPr>
                   </pic:nvPicPr>
                   <pic:blipFill>
-                    <a:blip r:embed="rId11"/>
+                    <a:blip r:embed="rId10"/>
                     <a:stretch>
                       <a:fillRect/>
                     </a:stretch>
@@ -1248,7 +1426,6 @@
           <w:noProof/>
           <w:sz w:val="21"/>
         </w:rPr>
-        <w:lastRenderedPageBreak/>
         <w:drawing>
           <wp:inline distT="0" distB="0" distL="114300" distR="114300" wp14:anchorId="3C648A7F" wp14:editId="7821EBD9">
             <wp:extent cx="4627245" cy="2245995"/>
@@ -1267,7 +1444,7 @@
                     </pic:cNvPicPr>
                   </pic:nvPicPr>
                   <pic:blipFill>
-                    <a:blip r:embed="rId12"/>
+                    <a:blip r:embed="rId11"/>
                     <a:stretch>
                       <a:fillRect/>
                     </a:stretch>
@@ -1321,7 +1498,7 @@
                     <pic:cNvPicPr/>
                   </pic:nvPicPr>
                   <pic:blipFill>
-                    <a:blip r:embed="rId13"/>
+                    <a:blip r:embed="rId12"/>
                     <a:stretch>
                       <a:fillRect/>
                     </a:stretch>
@@ -1343,19 +1520,166 @@
       </w:r>
     </w:p>
     <w:p>
-      <w:r>
-        <w:rPr>
-          <w:rFonts w:hint="eastAsia"/>
-        </w:rPr>
-        <w:t>如何应对科技</w:t>
-      </w:r>
-      <w:r>
-        <w:rPr>
-          <w:rFonts w:hint="eastAsia"/>
-        </w:rPr>
-        <w:t>带来的不利影响</w:t>
-      </w:r>
-    </w:p>
+      <w:pPr>
+        <w:rPr>
+          <w:b/>
+          <w:bCs/>
+        </w:rPr>
+      </w:pPr>
+      <w:r>
+        <w:rPr>
+          <w:rFonts w:hint="eastAsia"/>
+          <w:b/>
+          <w:bCs/>
+        </w:rPr>
+        <w:t>如何应对科技带来的不利影响</w:t>
+      </w:r>
+    </w:p>
+    <w:p>
+      <w:pPr>
+        <w:ind w:firstLineChars="200" w:firstLine="560"/>
+      </w:pPr>
+      <w:r>
+        <w:t>对于上述新兴科学技术内含的伦理难题，要加以积极应对。布丁格等人提出以下应对策略，以解决科学技术的伦理困境。</w:t>
+      </w:r>
+      <w:r>
+        <w:t xml:space="preserve"> </w:t>
+      </w:r>
+    </w:p>
+    <w:p>
+      <w:pPr>
+        <w:ind w:firstLineChars="200" w:firstLine="560"/>
+      </w:pPr>
+      <w:r>
+        <w:rPr>
+          <w:rFonts w:hint="eastAsia"/>
+        </w:rPr>
+        <w:t>第一，</w:t>
+      </w:r>
+      <w:r>
+        <w:t>把握事实：具体准确地把握新的科学技术伦理问题中所涉及的特定的科学事实及其价值伦理内涵，分析其中涌现出的伦理冲突的实质，以此作为进一步研究的依据与出发点。</w:t>
+      </w:r>
+    </w:p>
+    <w:p>
+      <w:pPr>
+        <w:ind w:firstLineChars="200" w:firstLine="560"/>
+      </w:pPr>
+      <w:r>
+        <w:lastRenderedPageBreak/>
+        <w:t>第二，寻求替代：在把握科学事实与伦理冲突的实质的基础上，寻求克服、限制和缓冲特定伦理问题的替代性科学研究与技术应用方案。</w:t>
+      </w:r>
+    </w:p>
+    <w:p>
+      <w:pPr>
+        <w:ind w:firstLineChars="200" w:firstLine="560"/>
+      </w:pPr>
+      <w:r>
+        <w:t>第三，进行评估：在尊重科学事实和廓清伦理冲突的基础上，通过跨学科研究与对话对替代性的科研与应用方案进行评估与选择。</w:t>
+      </w:r>
+    </w:p>
+    <w:p>
+      <w:pPr>
+        <w:ind w:firstLineChars="200" w:firstLine="560"/>
+      </w:pPr>
+      <w:r>
+        <w:t>第四，动态行动：在评估与选择的基础上采取相应的行动，并根据科技发展进行动态调整。</w:t>
+      </w:r>
+    </w:p>
+    <w:p>
+      <w:pPr>
+        <w:ind w:firstLineChars="200" w:firstLine="560"/>
+      </w:pPr>
+      <w:r>
+        <w:t>科学技术共同体是科学研究和技术创新的</w:t>
+      </w:r>
+      <w:r>
+        <w:t>"</w:t>
+      </w:r>
+      <w:r>
+        <w:t>小社会</w:t>
+      </w:r>
+      <w:r>
+        <w:t>"</w:t>
+      </w:r>
+      <w:r>
+        <w:t>，科学技术研究及其应用面向的是</w:t>
+      </w:r>
+      <w:r>
+        <w:t>"</w:t>
+      </w:r>
+      <w:r>
+        <w:t>大社会</w:t>
+      </w:r>
+      <w:r>
+        <w:t>"</w:t>
+      </w:r>
+      <w:r>
+        <w:t>，既需要对科学技术共同体这个</w:t>
+      </w:r>
+      <w:r>
+        <w:t>"</w:t>
+      </w:r>
+      <w:r>
+        <w:t>小社会</w:t>
+      </w:r>
+      <w:proofErr w:type="gramStart"/>
+      <w:r>
+        <w:t>”</w:t>
+      </w:r>
+      <w:proofErr w:type="gramEnd"/>
+      <w:r>
+        <w:t>进行伦理规范，也需要面向</w:t>
+      </w:r>
+      <w:r>
+        <w:t>"</w:t>
+      </w:r>
+      <w:r>
+        <w:t>大社会</w:t>
+      </w:r>
+      <w:r>
+        <w:t>"</w:t>
+      </w:r>
+      <w:r>
+        <w:t>，针对新兴科学技术的伦理冲击加以应对。两者的最终目标都是制定相应的伦理原则，规范</w:t>
+      </w:r>
+      <w:r>
+        <w:t>“</w:t>
+      </w:r>
+      <w:r>
+        <w:t>小社会</w:t>
+      </w:r>
+      <w:r>
+        <w:t>"</w:t>
+      </w:r>
+      <w:r>
+        <w:t>和</w:t>
+      </w:r>
+      <w:r>
+        <w:t>"</w:t>
+      </w:r>
+      <w:r>
+        <w:t>大社会</w:t>
+      </w:r>
+      <w:r>
+        <w:t>”</w:t>
+      </w:r>
+      <w:r>
+        <w:t>的理念和行为，遵循</w:t>
+      </w:r>
+      <w:r>
+        <w:t>“</w:t>
+      </w:r>
+      <w:r>
+        <w:t>公众利益优选的原则</w:t>
+      </w:r>
+      <w:r>
+        <w:t>”</w:t>
+      </w:r>
+      <w:r>
+        <w:t>，增强人类福祉。</w:t>
+      </w:r>
+    </w:p>
+    <w:p/>
     <w:sectPr>
       <w:pgSz w:w="11906" w:h="16838"/>
       <w:pgMar w:top="1440" w:right="1800" w:bottom="1440" w:left="1800" w:header="851" w:footer="992" w:gutter="0"/>
@@ -1367,7 +1691,7 @@
 </file>
 
 <file path=word/endnotes.xml><?xml version="1.0" encoding="utf-8"?>
-<w:endnotes xmlns:wpc="http://schemas.microsoft.com/office/word/2010/wordprocessingCanvas" xmlns:cx="http://schemas.microsoft.com/office/drawing/2014/chartex" xmlns:cx1="http://schemas.microsoft.com/office/drawing/2015/9/8/chartex" xmlns:cx2="http://schemas.microsoft.com/office/drawing/2015/10/21/chartex" xmlns:cx3="http://schemas.microsoft.com/office/drawing/2016/5/9/chartex" xmlns:cx4="http://schemas.microsoft.com/office/drawing/2016/5/10/chartex" xmlns:cx5="http://schemas.microsoft.com/office/drawing/2016/5/11/chartex" xmlns:cx6="http://schemas.microsoft.com/office/drawing/2016/5/12/chartex" xmlns:cx7="http://schemas.microsoft.com/office/drawing/2016/5/13/chartex" xmlns:cx8="http://schemas.microsoft.com/office/drawing/2016/5/14/chartex" xmlns:mc="http://schemas.openxmlformats.org/markup-compatibility/2006" xmlns:aink="http://schemas.microsoft.com/office/drawing/2016/ink" xmlns:am3d="http://schemas.microsoft.com/office/drawing/2017/model3d" xmlns:o="urn:schemas-microsoft-com:office:office" xmlns:r="http://schemas.openxmlformats.org/officeDocument/2006/relationships" xmlns:m="http://schemas.openxmlformats.org/officeDocument/2006/math" xmlns:v="urn:schemas-microsoft-com:vml" xmlns:wp14="http://schemas.microsoft.com/office/word/2010/wordprocessingDrawing" xmlns:wp="http://schemas.openxmlformats.org/drawingml/2006/wordprocessingDrawing" xmlns:w10="urn:schemas-microsoft-com:office:word" xmlns:w="http://schemas.openxmlformats.org/wordprocessingml/2006/main" xmlns:w14="http://schemas.microsoft.com/office/word/2010/wordml" xmlns:w15="http://schemas.microsoft.com/office/word/2012/wordml" xmlns:w16cex="http://schemas.microsoft.com/office/word/2018/wordml/cex" xmlns:w16cid="http://schemas.microsoft.com/office/word/2016/wordml/cid" xmlns:w16="http://schemas.microsoft.com/office/word/2018/wordml" xmlns:w16sdtdh="http://schemas.microsoft.com/office/word/2020/wordml/sdtdatahash" xmlns:w16se="http://schemas.microsoft.com/office/word/2015/wordml/symex" xmlns:wpg="http://schemas.microsoft.com/office/word/2010/wordprocessingGroup" xmlns:wpi="http://schemas.microsoft.com/office/word/2010/wordprocessingInk" xmlns:wne="http://schemas.microsoft.com/office/word/2006/wordml" xmlns:wps="http://schemas.microsoft.com/office/word/2010/wordprocessingShape" mc:Ignorable="w14 w15 w16se w16cid w16 w16cex w16sdtdh wp14">
+<w:endnotes xmlns:wpc="http://schemas.microsoft.com/office/word/2010/wordprocessingCanvas" xmlns:cx="http://schemas.microsoft.com/office/drawing/2014/chartex" xmlns:cx1="http://schemas.microsoft.com/office/drawing/2015/9/8/chartex" xmlns:cx2="http://schemas.microsoft.com/office/drawing/2015/10/21/chartex" xmlns:cx3="http://schemas.microsoft.com/office/drawing/2016/5/9/chartex" xmlns:cx4="http://schemas.microsoft.com/office/drawing/2016/5/10/chartex" xmlns:cx5="http://schemas.microsoft.com/office/drawing/2016/5/11/chartex" xmlns:cx6="http://schemas.microsoft.com/office/drawing/2016/5/12/chartex" xmlns:cx7="http://schemas.microsoft.com/office/drawing/2016/5/13/chartex" xmlns:cx8="http://schemas.microsoft.com/office/drawing/2016/5/14/chartex" xmlns:mc="http://schemas.openxmlformats.org/markup-compatibility/2006" xmlns:aink="http://schemas.microsoft.com/office/drawing/2016/ink" xmlns:am3d="http://schemas.microsoft.com/office/drawing/2017/model3d" xmlns:o="urn:schemas-microsoft-com:office:office" xmlns:oel="http://schemas.microsoft.com/office/2019/extlst" xmlns:r="http://schemas.openxmlformats.org/officeDocument/2006/relationships" xmlns:m="http://schemas.openxmlformats.org/officeDocument/2006/math" xmlns:v="urn:schemas-microsoft-com:vml" xmlns:wp14="http://schemas.microsoft.com/office/word/2010/wordprocessingDrawing" xmlns:wp="http://schemas.openxmlformats.org/drawingml/2006/wordprocessingDrawing" xmlns:w10="urn:schemas-microsoft-com:office:word" xmlns:w="http://schemas.openxmlformats.org/wordprocessingml/2006/main" xmlns:w14="http://schemas.microsoft.com/office/word/2010/wordml" xmlns:w15="http://schemas.microsoft.com/office/word/2012/wordml" xmlns:w16cex="http://schemas.microsoft.com/office/word/2018/wordml/cex" xmlns:w16cid="http://schemas.microsoft.com/office/word/2016/wordml/cid" xmlns:w16="http://schemas.microsoft.com/office/word/2018/wordml" xmlns:w16sdtdh="http://schemas.microsoft.com/office/word/2020/wordml/sdtdatahash" xmlns:w16se="http://schemas.microsoft.com/office/word/2015/wordml/symex" xmlns:wpg="http://schemas.microsoft.com/office/word/2010/wordprocessingGroup" xmlns:wpi="http://schemas.microsoft.com/office/word/2010/wordprocessingInk" xmlns:wne="http://schemas.microsoft.com/office/word/2006/wordml" xmlns:wps="http://schemas.microsoft.com/office/word/2010/wordprocessingShape" mc:Ignorable="w14 w15 w16se w16cid w16 w16cex w16sdtdh wp14">
   <w:endnote w:type="separator" w:id="-1">
     <w:p>
       <w:r>
@@ -1386,7 +1710,7 @@
 </file>
 
 <file path=word/footnotes.xml><?xml version="1.0" encoding="utf-8"?>
-<w:footnotes xmlns:wpc="http://schemas.microsoft.com/office/word/2010/wordprocessingCanvas" xmlns:cx="http://schemas.microsoft.com/office/drawing/2014/chartex" xmlns:cx1="http://schemas.microsoft.com/office/drawing/2015/9/8/chartex" xmlns:cx2="http://schemas.microsoft.com/office/drawing/2015/10/21/chartex" xmlns:cx3="http://schemas.microsoft.com/office/drawing/2016/5/9/chartex" xmlns:cx4="http://schemas.microsoft.com/office/drawing/2016/5/10/chartex" xmlns:cx5="http://schemas.microsoft.com/office/drawing/2016/5/11/chartex" xmlns:cx6="http://schemas.microsoft.com/office/drawing/2016/5/12/chartex" xmlns:cx7="http://schemas.microsoft.com/office/drawing/2016/5/13/chartex" xmlns:cx8="http://schemas.microsoft.com/office/drawing/2016/5/14/chartex" xmlns:mc="http://schemas.openxmlformats.org/markup-compatibility/2006" xmlns:aink="http://schemas.microsoft.com/office/drawing/2016/ink" xmlns:am3d="http://schemas.microsoft.com/office/drawing/2017/model3d" xmlns:o="urn:schemas-microsoft-com:office:office" xmlns:r="http://schemas.openxmlformats.org/officeDocument/2006/relationships" xmlns:m="http://schemas.openxmlformats.org/officeDocument/2006/math" xmlns:v="urn:schemas-microsoft-com:vml" xmlns:wp14="http://schemas.microsoft.com/office/word/2010/wordprocessingDrawing" xmlns:wp="http://schemas.openxmlformats.org/drawingml/2006/wordprocessingDrawing" xmlns:w10="urn:schemas-microsoft-com:office:word" xmlns:w="http://schemas.openxmlformats.org/wordprocessingml/2006/main" xmlns:w14="http://schemas.microsoft.com/office/word/2010/wordml" xmlns:w15="http://schemas.microsoft.com/office/word/2012/wordml" xmlns:w16cex="http://schemas.microsoft.com/office/word/2018/wordml/cex" xmlns:w16cid="http://schemas.microsoft.com/office/word/2016/wordml/cid" xmlns:w16="http://schemas.microsoft.com/office/word/2018/wordml" xmlns:w16sdtdh="http://schemas.microsoft.com/office/word/2020/wordml/sdtdatahash" xmlns:w16se="http://schemas.microsoft.com/office/word/2015/wordml/symex" xmlns:wpg="http://schemas.microsoft.com/office/word/2010/wordprocessingGroup" xmlns:wpi="http://schemas.microsoft.com/office/word/2010/wordprocessingInk" xmlns:wne="http://schemas.microsoft.com/office/word/2006/wordml" xmlns:wps="http://schemas.microsoft.com/office/word/2010/wordprocessingShape" mc:Ignorable="w14 w15 w16se w16cid w16 w16cex w16sdtdh wp14">
+<w:footnotes xmlns:wpc="http://schemas.microsoft.com/office/word/2010/wordprocessingCanvas" xmlns:cx="http://schemas.microsoft.com/office/drawing/2014/chartex" xmlns:cx1="http://schemas.microsoft.com/office/drawing/2015/9/8/chartex" xmlns:cx2="http://schemas.microsoft.com/office/drawing/2015/10/21/chartex" xmlns:cx3="http://schemas.microsoft.com/office/drawing/2016/5/9/chartex" xmlns:cx4="http://schemas.microsoft.com/office/drawing/2016/5/10/chartex" xmlns:cx5="http://schemas.microsoft.com/office/drawing/2016/5/11/chartex" xmlns:cx6="http://schemas.microsoft.com/office/drawing/2016/5/12/chartex" xmlns:cx7="http://schemas.microsoft.com/office/drawing/2016/5/13/chartex" xmlns:cx8="http://schemas.microsoft.com/office/drawing/2016/5/14/chartex" xmlns:mc="http://schemas.openxmlformats.org/markup-compatibility/2006" xmlns:aink="http://schemas.microsoft.com/office/drawing/2016/ink" xmlns:am3d="http://schemas.microsoft.com/office/drawing/2017/model3d" xmlns:o="urn:schemas-microsoft-com:office:office" xmlns:oel="http://schemas.microsoft.com/office/2019/extlst" xmlns:r="http://schemas.openxmlformats.org/officeDocument/2006/relationships" xmlns:m="http://schemas.openxmlformats.org/officeDocument/2006/math" xmlns:v="urn:schemas-microsoft-com:vml" xmlns:wp14="http://schemas.microsoft.com/office/word/2010/wordprocessingDrawing" xmlns:wp="http://schemas.openxmlformats.org/drawingml/2006/wordprocessingDrawing" xmlns:w10="urn:schemas-microsoft-com:office:word" xmlns:w="http://schemas.openxmlformats.org/wordprocessingml/2006/main" xmlns:w14="http://schemas.microsoft.com/office/word/2010/wordml" xmlns:w15="http://schemas.microsoft.com/office/word/2012/wordml" xmlns:w16cex="http://schemas.microsoft.com/office/word/2018/wordml/cex" xmlns:w16cid="http://schemas.microsoft.com/office/word/2016/wordml/cid" xmlns:w16="http://schemas.microsoft.com/office/word/2018/wordml" xmlns:w16sdtdh="http://schemas.microsoft.com/office/word/2020/wordml/sdtdatahash" xmlns:w16se="http://schemas.microsoft.com/office/word/2015/wordml/symex" xmlns:wpg="http://schemas.microsoft.com/office/word/2010/wordprocessingGroup" xmlns:wpi="http://schemas.microsoft.com/office/word/2010/wordprocessingInk" xmlns:wne="http://schemas.microsoft.com/office/word/2006/wordml" xmlns:wps="http://schemas.microsoft.com/office/word/2010/wordprocessingShape" mc:Ignorable="w14 w15 w16se w16cid w16 w16cex w16sdtdh wp14">
   <w:footnote w:type="separator" w:id="-1">
     <w:p>
       <w:r>
@@ -1405,7 +1729,7 @@
 </file>
 
 <file path=word/numbering.xml><?xml version="1.0" encoding="utf-8"?>
-<w:numbering xmlns:wpc="http://schemas.microsoft.com/office/word/2010/wordprocessingCanvas" xmlns:cx="http://schemas.microsoft.com/office/drawing/2014/chartex" xmlns:cx1="http://schemas.microsoft.com/office/drawing/2015/9/8/chartex" xmlns:cx2="http://schemas.microsoft.com/office/drawing/2015/10/21/chartex" xmlns:cx3="http://schemas.microsoft.com/office/drawing/2016/5/9/chartex" xmlns:cx4="http://schemas.microsoft.com/office/drawing/2016/5/10/chartex" xmlns:cx5="http://schemas.microsoft.com/office/drawing/2016/5/11/chartex" xmlns:cx6="http://schemas.microsoft.com/office/drawing/2016/5/12/chartex" xmlns:cx7="http://schemas.microsoft.com/office/drawing/2016/5/13/chartex" xmlns:cx8="http://schemas.microsoft.com/office/drawing/2016/5/14/chartex" xmlns:mc="http://schemas.openxmlformats.org/markup-compatibility/2006" xmlns:aink="http://schemas.microsoft.com/office/drawing/2016/ink" xmlns:am3d="http://schemas.microsoft.com/office/drawing/2017/model3d" xmlns:o="urn:schemas-microsoft-com:office:office" xmlns:r="http://schemas.openxmlformats.org/officeDocument/2006/relationships" xmlns:m="http://schemas.openxmlformats.org/officeDocument/2006/math" xmlns:v="urn:schemas-microsoft-com:vml" xmlns:wp14="http://schemas.microsoft.com/office/word/2010/wordprocessingDrawing" xmlns:wp="http://schemas.openxmlformats.org/drawingml/2006/wordprocessingDrawing" xmlns:w10="urn:schemas-microsoft-com:office:word" xmlns:w="http://schemas.openxmlformats.org/wordprocessingml/2006/main" xmlns:w14="http://schemas.microsoft.com/office/word/2010/wordml" xmlns:w15="http://schemas.microsoft.com/office/word/2012/wordml" xmlns:w16cex="http://schemas.microsoft.com/office/word/2018/wordml/cex" xmlns:w16cid="http://schemas.microsoft.com/office/word/2016/wordml/cid" xmlns:w16="http://schemas.microsoft.com/office/word/2018/wordml" xmlns:w16sdtdh="http://schemas.microsoft.com/office/word/2020/wordml/sdtdatahash" xmlns:w16se="http://schemas.microsoft.com/office/word/2015/wordml/symex" xmlns:wpg="http://schemas.microsoft.com/office/word/2010/wordprocessingGroup" xmlns:wpi="http://schemas.microsoft.com/office/word/2010/wordprocessingInk" xmlns:wne="http://schemas.microsoft.com/office/word/2006/wordml" xmlns:wps="http://schemas.microsoft.com/office/word/2010/wordprocessingShape" mc:Ignorable="w14 w15 w16se w16cid w16 w16cex w16sdtdh wp14">
+<w:numbering xmlns:wpc="http://schemas.microsoft.com/office/word/2010/wordprocessingCanvas" xmlns:cx="http://schemas.microsoft.com/office/drawing/2014/chartex" xmlns:cx1="http://schemas.microsoft.com/office/drawing/2015/9/8/chartex" xmlns:cx2="http://schemas.microsoft.com/office/drawing/2015/10/21/chartex" xmlns:cx3="http://schemas.microsoft.com/office/drawing/2016/5/9/chartex" xmlns:cx4="http://schemas.microsoft.com/office/drawing/2016/5/10/chartex" xmlns:cx5="http://schemas.microsoft.com/office/drawing/2016/5/11/chartex" xmlns:cx6="http://schemas.microsoft.com/office/drawing/2016/5/12/chartex" xmlns:cx7="http://schemas.microsoft.com/office/drawing/2016/5/13/chartex" xmlns:cx8="http://schemas.microsoft.com/office/drawing/2016/5/14/chartex" xmlns:mc="http://schemas.openxmlformats.org/markup-compatibility/2006" xmlns:aink="http://schemas.microsoft.com/office/drawing/2016/ink" xmlns:am3d="http://schemas.microsoft.com/office/drawing/2017/model3d" xmlns:o="urn:schemas-microsoft-com:office:office" xmlns:oel="http://schemas.microsoft.com/office/2019/extlst" xmlns:r="http://schemas.openxmlformats.org/officeDocument/2006/relationships" xmlns:m="http://schemas.openxmlformats.org/officeDocument/2006/math" xmlns:v="urn:schemas-microsoft-com:vml" xmlns:wp14="http://schemas.microsoft.com/office/word/2010/wordprocessingDrawing" xmlns:wp="http://schemas.openxmlformats.org/drawingml/2006/wordprocessingDrawing" xmlns:w10="urn:schemas-microsoft-com:office:word" xmlns:w="http://schemas.openxmlformats.org/wordprocessingml/2006/main" xmlns:w14="http://schemas.microsoft.com/office/word/2010/wordml" xmlns:w15="http://schemas.microsoft.com/office/word/2012/wordml" xmlns:w16cex="http://schemas.microsoft.com/office/word/2018/wordml/cex" xmlns:w16cid="http://schemas.microsoft.com/office/word/2016/wordml/cid" xmlns:w16="http://schemas.microsoft.com/office/word/2018/wordml" xmlns:w16sdtdh="http://schemas.microsoft.com/office/word/2020/wordml/sdtdatahash" xmlns:w16se="http://schemas.microsoft.com/office/word/2015/wordml/symex" xmlns:wpg="http://schemas.microsoft.com/office/word/2010/wordprocessingGroup" xmlns:wpi="http://schemas.microsoft.com/office/word/2010/wordprocessingInk" xmlns:wne="http://schemas.microsoft.com/office/word/2006/wordml" xmlns:wps="http://schemas.microsoft.com/office/word/2010/wordprocessingShape" mc:Ignorable="w14 w15 w16se w16cid w16 w16cex w16sdtdh wp14">
   <w:abstractNum w:abstractNumId="0" w15:restartNumberingAfterBreak="0">
     <w:nsid w:val="01B94D9D"/>
     <w:multiLevelType w:val="hybridMultilevel"/>
@@ -1495,8 +1819,26 @@
       </w:pPr>
     </w:lvl>
   </w:abstractNum>
-  <w:num w:numId="1">
+  <w:abstractNum w:abstractNumId="1" w15:restartNumberingAfterBreak="0">
+    <w:nsid w:val="2A14A2A6"/>
+    <w:multiLevelType w:val="singleLevel"/>
+    <w:tmpl w:val="2A14A2A6"/>
+    <w:lvl w:ilvl="0">
+      <w:start w:val="1"/>
+      <w:numFmt w:val="chineseCounting"/>
+      <w:suff w:val="nothing"/>
+      <w:lvlText w:val="第%1，"/>
+      <w:lvlJc w:val="left"/>
+      <w:rPr>
+        <w:rFonts w:hint="eastAsia"/>
+      </w:rPr>
+    </w:lvl>
+  </w:abstractNum>
+  <w:num w:numId="1" w16cid:durableId="1869757270">
     <w:abstractNumId w:val="0"/>
+  </w:num>
+  <w:num w:numId="2" w16cid:durableId="2054038652">
+    <w:abstractNumId w:val="1"/>
   </w:num>
 </w:numbering>
 </file>
